--- a/src/main/resources/manual.docx
+++ b/src/main/resources/manual.docx
@@ -23,6 +23,14 @@
     </w:p>
     <w:sdt>
       <w:sdtPr>
+        <w:rPr>
+          <w:caps w:val="0"/>
+          <w:color w:val="auto"/>
+          <w:spacing w:val="0"/>
+          <w:sz w:val="22"/>
+          <w:szCs w:val="22"/>
+          <w:lang w:bidi="ar-SA"/>
+        </w:rPr>
         <w:id w:val="799036890"/>
         <w:docPartObj>
           <w:docPartGallery w:val="Table of Contents"/>
@@ -33,13 +41,7 @@
         <w:rPr>
           <w:b/>
           <w:bCs/>
-          <w:caps w:val="0"/>
           <w:noProof/>
-          <w:color w:val="auto"/>
-          <w:spacing w:val="0"/>
-          <w:sz w:val="22"/>
-          <w:szCs w:val="22"/>
-          <w:lang w:bidi="ar-SA"/>
         </w:rPr>
       </w:sdtEndPr>
       <w:sdtContent>
@@ -827,7 +829,6 @@
           <w:lang w:val="ru-RU"/>
         </w:rPr>
       </w:pPr>
-      <w:proofErr w:type="gramStart"/>
       <w:r>
         <w:rPr>
           <w:sz w:val="24"/>
@@ -852,19 +853,8 @@
           <w:szCs w:val="28"/>
           <w:lang w:val="ru-RU"/>
         </w:rPr>
-        <w:t xml:space="preserve">), включающий </w:t>
-      </w:r>
-      <w:bookmarkStart w:id="3" w:name="_GoBack"/>
-      <w:bookmarkEnd w:id="3"/>
-      <w:r>
-        <w:rPr>
-          <w:sz w:val="24"/>
-          <w:szCs w:val="28"/>
-          <w:lang w:val="ru-RU"/>
-        </w:rPr>
-        <w:t>в себя отметки об оказании отдельных разовых услуг, занесения данных о документах (в том числе и выдаваемых после регистрации), оказании долгосрочной помощи путем создания контрактов (договоров) и их ведения с регулярными отметками о результатах, оказании услуг проживании в общежитии и проведения медицинских обследований.</w:t>
-      </w:r>
-      <w:proofErr w:type="gramEnd"/>
+        <w:t>), включающий в себя отметки об оказании отдельных разовых услуг, занесения данных о документах (в том числе и выдаваемых после регистрации), оказании долгосрочной помощи путем создания контрактов (договоров) и их ведения с регулярными отметками о результатах, оказании услуг проживании в общежитии и проведения медицинских обследований.</w:t>
+      </w:r>
     </w:p>
     <w:p>
       <w:pPr>
@@ -888,7 +878,7 @@
           <w:lang w:val="ru-RU"/>
         </w:rPr>
       </w:pPr>
-      <w:bookmarkStart w:id="4" w:name="_Toc432466344"/>
+      <w:bookmarkStart w:id="3" w:name="_Toc432466344"/>
       <w:r>
         <w:rPr>
           <w:lang w:val="ru-RU"/>
@@ -896,7 +886,7 @@
         <w:lastRenderedPageBreak/>
         <w:t>Принятые сокращения</w:t>
       </w:r>
-      <w:bookmarkEnd w:id="4"/>
+      <w:bookmarkEnd w:id="3"/>
     </w:p>
     <w:p>
       <w:pPr>
@@ -964,25 +954,7 @@
           <w:szCs w:val="28"/>
           <w:lang w:val="ru-RU"/>
         </w:rPr>
-        <w:t xml:space="preserve">, </w:t>
-      </w:r>
-      <w:proofErr w:type="gramStart"/>
-      <w:r>
-        <w:rPr>
-          <w:sz w:val="24"/>
-          <w:szCs w:val="28"/>
-          <w:lang w:val="ru-RU"/>
-        </w:rPr>
-        <w:t>позволяющие</w:t>
-      </w:r>
-      <w:proofErr w:type="gramEnd"/>
-      <w:r>
-        <w:rPr>
-          <w:sz w:val="24"/>
-          <w:szCs w:val="28"/>
-          <w:lang w:val="ru-RU"/>
-        </w:rPr>
-        <w:t xml:space="preserve"> заносить и управлять данными о клиентах, собирать статистику и подготавливать печатную сопроводительную документацию.</w:t>
+        <w:t>, позволяющие заносить и управлять данными о клиентах, собирать статистику и подготавливать печатную сопроводительную документацию.</w:t>
       </w:r>
     </w:p>
     <w:p>
@@ -1411,7 +1383,7 @@
           <w:lang w:val="ru-RU"/>
         </w:rPr>
       </w:pPr>
-      <w:bookmarkStart w:id="5" w:name="_Toc432466345"/>
+      <w:bookmarkStart w:id="4" w:name="_Toc432466345"/>
       <w:r>
         <w:rPr>
           <w:lang w:val="ru-RU"/>
@@ -1419,7 +1391,7 @@
         <w:lastRenderedPageBreak/>
         <w:t>Возможности и ограничения</w:t>
       </w:r>
-      <w:bookmarkEnd w:id="5"/>
+      <w:bookmarkEnd w:id="4"/>
     </w:p>
     <w:p>
       <w:pPr>
@@ -1429,14 +1401,14 @@
           <w:lang w:val="ru-RU"/>
         </w:rPr>
       </w:pPr>
-      <w:bookmarkStart w:id="6" w:name="_Toc432466346"/>
+      <w:bookmarkStart w:id="5" w:name="_Toc432466346"/>
       <w:r>
         <w:rPr>
           <w:lang w:val="ru-RU"/>
         </w:rPr>
         <w:t>Возможности:</w:t>
       </w:r>
-      <w:bookmarkEnd w:id="6"/>
+      <w:bookmarkEnd w:id="5"/>
     </w:p>
     <w:p>
       <w:pPr>
@@ -1807,7 +1779,7 @@
           <w:lang w:val="ru-RU"/>
         </w:rPr>
       </w:pPr>
-      <w:bookmarkStart w:id="7" w:name="_Toc432466347"/>
+      <w:bookmarkStart w:id="6" w:name="_Toc432466347"/>
       <w:r>
         <w:rPr>
           <w:lang w:val="ru-RU"/>
@@ -1815,7 +1787,7 @@
         <w:lastRenderedPageBreak/>
         <w:t>Ограничения</w:t>
       </w:r>
-      <w:bookmarkEnd w:id="7"/>
+      <w:bookmarkEnd w:id="6"/>
     </w:p>
     <w:p>
       <w:pPr>
@@ -1946,39 +1918,7 @@
           <w:sz w:val="24"/>
           <w:lang w:val="ru-RU"/>
         </w:rPr>
-        <w:t xml:space="preserve"> – 4 </w:t>
-      </w:r>
-      <w:proofErr w:type="gramStart"/>
-      <w:r>
-        <w:rPr>
-          <w:sz w:val="24"/>
-          <w:lang w:val="ru-RU"/>
-        </w:rPr>
-        <w:t>различных</w:t>
-      </w:r>
-      <w:proofErr w:type="gramEnd"/>
-      <w:r>
-        <w:rPr>
-          <w:sz w:val="24"/>
-          <w:lang w:val="ru-RU"/>
-        </w:rPr>
-        <w:t xml:space="preserve"> клиента. Однако</w:t>
-      </w:r>
-      <w:proofErr w:type="gramStart"/>
-      <w:r>
-        <w:rPr>
-          <w:sz w:val="24"/>
-          <w:lang w:val="ru-RU"/>
-        </w:rPr>
-        <w:t>,</w:t>
-      </w:r>
-      <w:proofErr w:type="gramEnd"/>
-      <w:r>
-        <w:rPr>
-          <w:sz w:val="24"/>
-          <w:lang w:val="ru-RU"/>
-        </w:rPr>
-        <w:t xml:space="preserve"> практическая необходимость должна быть обоснована. </w:t>
+        <w:t xml:space="preserve"> – 4 различных клиента. Однако, практическая необходимость должна быть обоснована. </w:t>
       </w:r>
     </w:p>
     <w:p>
@@ -2000,23 +1940,7 @@
           <w:sz w:val="24"/>
           <w:lang w:val="ru-RU"/>
         </w:rPr>
-        <w:t xml:space="preserve">В случае длительной неактивности необходимо выполнить ручное обновление текущей страницы ВЕБ приложения, так как, возможно, уже истек срок действия этой </w:t>
-      </w:r>
-      <w:proofErr w:type="gramStart"/>
-      <w:r>
-        <w:rPr>
-          <w:sz w:val="24"/>
-          <w:lang w:val="ru-RU"/>
-        </w:rPr>
-        <w:t>страницы</w:t>
-      </w:r>
-      <w:proofErr w:type="gramEnd"/>
-      <w:r>
-        <w:rPr>
-          <w:sz w:val="24"/>
-          <w:lang w:val="ru-RU"/>
-        </w:rPr>
-        <w:t xml:space="preserve"> и браузер автоматически выполнил выход текущего пользователя.</w:t>
+        <w:t>В случае длительной неактивности необходимо выполнить ручное обновление текущей страницы ВЕБ приложения, так как, возможно, уже истек срок действия этой страницы и браузер автоматически выполнил выход текущего пользователя.</w:t>
       </w:r>
       <w:r>
         <w:rPr>
@@ -2094,7 +2018,7 @@
           <w:lang w:val="ru-RU"/>
         </w:rPr>
       </w:pPr>
-      <w:bookmarkStart w:id="8" w:name="_Toc432466348"/>
+      <w:bookmarkStart w:id="7" w:name="_Toc432466348"/>
       <w:r>
         <w:rPr>
           <w:lang w:val="ru-RU"/>
@@ -2102,7 +2026,7 @@
         <w:lastRenderedPageBreak/>
         <w:t>Работа с СУБД «Ночлежка»</w:t>
       </w:r>
-      <w:bookmarkEnd w:id="8"/>
+      <w:bookmarkEnd w:id="7"/>
     </w:p>
     <w:p>
       <w:pPr>
@@ -2112,14 +2036,14 @@
           <w:lang w:val="ru-RU"/>
         </w:rPr>
       </w:pPr>
-      <w:bookmarkStart w:id="9" w:name="_Toc432466349"/>
+      <w:bookmarkStart w:id="8" w:name="_Toc432466349"/>
       <w:r>
         <w:rPr>
           <w:lang w:val="ru-RU"/>
         </w:rPr>
         <w:t>Вход в систему</w:t>
       </w:r>
-      <w:bookmarkEnd w:id="9"/>
+      <w:bookmarkEnd w:id="8"/>
     </w:p>
     <w:p>
       <w:pPr>
@@ -2145,23 +2069,7 @@
           <w:sz w:val="24"/>
           <w:lang w:val="ru-RU"/>
         </w:rPr>
-        <w:t xml:space="preserve">Для входа в систему пользователь должен выбрать в ниспадающем списке </w:t>
-      </w:r>
-      <w:proofErr w:type="gramStart"/>
-      <w:r>
-        <w:rPr>
-          <w:sz w:val="24"/>
-          <w:lang w:val="ru-RU"/>
-        </w:rPr>
-        <w:t>свои</w:t>
-      </w:r>
-      <w:proofErr w:type="gramEnd"/>
-      <w:r>
-        <w:rPr>
-          <w:sz w:val="24"/>
-          <w:lang w:val="ru-RU"/>
-        </w:rPr>
-        <w:t xml:space="preserve"> имя и фамилию, а также ввести свой пароль. После нажатия клавиши </w:t>
+        <w:t xml:space="preserve">Для входа в систему пользователь должен выбрать в ниспадающем списке свои имя и фамилию, а также ввести свой пароль. После нажатия клавиши </w:t>
       </w:r>
       <w:r>
         <w:rPr>
@@ -2294,7 +2202,7 @@
           <w:lang w:val="ru-RU"/>
         </w:rPr>
       </w:pPr>
-      <w:bookmarkStart w:id="10" w:name="_Toc432466350"/>
+      <w:bookmarkStart w:id="9" w:name="_Toc432466350"/>
       <w:r>
         <w:rPr>
           <w:lang w:val="ru-RU"/>
@@ -2302,7 +2210,7 @@
         <w:lastRenderedPageBreak/>
         <w:t>Основная форма системы</w:t>
       </w:r>
-      <w:bookmarkEnd w:id="10"/>
+      <w:bookmarkEnd w:id="9"/>
     </w:p>
     <w:p>
       <w:pPr>
@@ -2346,23 +2254,7 @@
           <w:sz w:val="24"/>
           <w:lang w:val="ru-RU"/>
         </w:rPr>
-        <w:t xml:space="preserve">состоит из рабочего поля и верхнего горизонтального меню. Почти каждый из пунктов меню является </w:t>
-      </w:r>
-      <w:proofErr w:type="spellStart"/>
-      <w:r>
-        <w:rPr>
-          <w:sz w:val="24"/>
-          <w:lang w:val="ru-RU"/>
-        </w:rPr>
-        <w:t>аггрегатором</w:t>
-      </w:r>
-      <w:proofErr w:type="spellEnd"/>
-      <w:r>
-        <w:rPr>
-          <w:sz w:val="24"/>
-          <w:lang w:val="ru-RU"/>
-        </w:rPr>
-        <w:t xml:space="preserve"> и содержит подменю. Для доступа к подменю необходимо кликнуть мышью на кнопке горизонтального меню.</w:t>
+        <w:t>состоит из рабочего поля и верхнего горизонтального меню. Почти каждый из пунктов меню является аггрегатором и содержит подменю. Для доступа к подменю необходимо кликнуть мышью на кнопке горизонтального меню.</w:t>
       </w:r>
     </w:p>
     <w:p>
@@ -2592,18 +2484,8 @@
           <w:sz w:val="24"/>
           <w:lang w:val="ru-RU"/>
         </w:rPr>
-        <w:t xml:space="preserve">Просроченные прививки и </w:t>
-      </w:r>
-      <w:proofErr w:type="spellStart"/>
-      <w:r>
-        <w:rPr>
-          <w:b/>
-          <w:sz w:val="24"/>
-          <w:lang w:val="ru-RU"/>
-        </w:rPr>
-        <w:t>ФЛГ</w:t>
-      </w:r>
-      <w:proofErr w:type="spellEnd"/>
+        <w:t>Просроченные прививки и ФЛГ</w:t>
+      </w:r>
       <w:r>
         <w:rPr>
           <w:sz w:val="24"/>
@@ -2729,7 +2611,7 @@
           <w:lang w:val="ru-RU"/>
         </w:rPr>
       </w:pPr>
-      <w:bookmarkStart w:id="11" w:name="_Toc432466351"/>
+      <w:bookmarkStart w:id="10" w:name="_Toc432466351"/>
       <w:r>
         <w:rPr>
           <w:lang w:val="ru-RU"/>
@@ -2761,7 +2643,7 @@
         </w:rPr>
         <w:t xml:space="preserve"> клиента</w:t>
       </w:r>
-      <w:bookmarkEnd w:id="11"/>
+      <w:bookmarkEnd w:id="10"/>
     </w:p>
     <w:p>
       <w:pPr>
@@ -2874,7 +2756,6 @@
         </w:rPr>
         <w:t xml:space="preserve">Все даты в системе имеют формат </w:t>
       </w:r>
-      <w:proofErr w:type="spellStart"/>
       <w:r>
         <w:rPr>
           <w:b/>
@@ -2882,29 +2763,8 @@
           <w:u w:val="single"/>
           <w:lang w:val="ru-RU"/>
         </w:rPr>
-        <w:t>ДД.ММ</w:t>
-      </w:r>
-      <w:proofErr w:type="gramStart"/>
-      <w:r>
-        <w:rPr>
-          <w:b/>
-          <w:sz w:val="24"/>
-          <w:u w:val="single"/>
-          <w:lang w:val="ru-RU"/>
-        </w:rPr>
-        <w:t>.Г</w:t>
-      </w:r>
-      <w:proofErr w:type="gramEnd"/>
-      <w:r>
-        <w:rPr>
-          <w:b/>
-          <w:sz w:val="24"/>
-          <w:u w:val="single"/>
-          <w:lang w:val="ru-RU"/>
-        </w:rPr>
-        <w:t>ГГГ</w:t>
-      </w:r>
-      <w:proofErr w:type="spellEnd"/>
+        <w:t>ДД.ММ.ГГГГ</w:t>
+      </w:r>
       <w:r>
         <w:rPr>
           <w:sz w:val="24"/>
@@ -3049,6 +2909,44 @@
         </w:rPr>
         <w:t>»</w:t>
       </w:r>
+      <w:r>
+        <w:rPr>
+          <w:sz w:val="24"/>
+          <w:lang w:val="ru-RU"/>
+        </w:rPr>
+        <w:br/>
+        <w:t xml:space="preserve">Флажок «Наличие важных отметок» служит свидетельством работнику о том, что перед началом работы необходимо перейти на вкладку </w:t>
+      </w:r>
+      <w:r>
+        <w:rPr>
+          <w:b/>
+          <w:sz w:val="24"/>
+          <w:lang w:val="ru-RU"/>
+        </w:rPr>
+        <w:t>Примечания</w:t>
+      </w:r>
+      <w:r>
+        <w:rPr>
+          <w:sz w:val="24"/>
+          <w:lang w:val="ru-RU"/>
+        </w:rPr>
+        <w:t xml:space="preserve"> чтобы увидеть важные комментарии от работника, работавшего с этим клиентом в прошлый раз. Пример: клиента необходимо проверить алкотестером, о чем явно написано на вкладке «Примечания». Флажок ставит тот работник, который считает что на вкладке </w:t>
+      </w:r>
+      <w:r>
+        <w:rPr>
+          <w:b/>
+          <w:sz w:val="24"/>
+          <w:lang w:val="ru-RU"/>
+        </w:rPr>
+        <w:t>Примечания</w:t>
+      </w:r>
+      <w:r>
+        <w:rPr>
+          <w:sz w:val="24"/>
+          <w:lang w:val="ru-RU"/>
+        </w:rPr>
+        <w:t xml:space="preserve"> есть такие комментарии.</w:t>
+      </w:r>
     </w:p>
     <w:p>
       <w:pPr>
@@ -3147,23 +3045,7 @@
           <w:sz w:val="24"/>
           <w:lang w:val="ru-RU"/>
         </w:rPr>
-        <w:t xml:space="preserve">. Обновленная фотография автоматически перетирает </w:t>
-      </w:r>
-      <w:proofErr w:type="gramStart"/>
-      <w:r>
-        <w:rPr>
-          <w:sz w:val="24"/>
-          <w:lang w:val="ru-RU"/>
-        </w:rPr>
-        <w:t>предыдущую</w:t>
-      </w:r>
-      <w:proofErr w:type="gramEnd"/>
-      <w:r>
-        <w:rPr>
-          <w:sz w:val="24"/>
-          <w:lang w:val="ru-RU"/>
-        </w:rPr>
-        <w:t xml:space="preserve">. Также есть возможность открытия увеличенного изображения до размера 640*480 (достаточного для вставки в документ) путем клика по самой фотографии. В открывшейся форме достаточно кликнуть правой кнопкой мыши на фотографии, выбрать копирование и затем вставить фото в необходимый документ. Если необходимо получить доступ к </w:t>
+        <w:t xml:space="preserve">. Обновленная фотография </w:t>
       </w:r>
       <w:r>
         <w:rPr>
@@ -3171,7 +3053,7 @@
           <w:lang w:val="ru-RU"/>
         </w:rPr>
         <w:lastRenderedPageBreak/>
-        <w:t>оригинальной фотографии, то в этой форме будет указан полный путь на диске к данному файлу фотографии.</w:t>
+        <w:t>автоматически перетирает предыдущую. Также есть возможность открытия увеличенного изображения до размера 640*480 (достаточного для вставки в документ) путем клика по самой фотографии. В открывшейся форме достаточно кликнуть правой кнопкой мыши на фотографии, выбрать копирование и затем вставить фото в необходимый документ. Если необходимо получить доступ к оригинальной фотографии, то в этой форме будет указан полный путь на диске к данному файлу фотографии.</w:t>
       </w:r>
     </w:p>
     <w:p>
@@ -3208,23 +3090,7 @@
           <w:sz w:val="24"/>
           <w:lang w:val="ru-RU"/>
         </w:rPr>
-        <w:t xml:space="preserve"> позволяет видеть последние оказанные разовые услуги клиенту, а также добавлять новые. Добавление услуги выполняется по одной, с возможностью указания произвольных комментариев. В том случае, если услуга является </w:t>
-      </w:r>
-      <w:proofErr w:type="spellStart"/>
-      <w:r>
-        <w:rPr>
-          <w:sz w:val="24"/>
-          <w:lang w:val="ru-RU"/>
-        </w:rPr>
-        <w:t>монетизированной</w:t>
-      </w:r>
-      <w:proofErr w:type="spellEnd"/>
-      <w:r>
-        <w:rPr>
-          <w:sz w:val="24"/>
-          <w:lang w:val="ru-RU"/>
-        </w:rPr>
-        <w:t>, то необходимо указать выданную сумму в рублях.</w:t>
+        <w:t xml:space="preserve"> позволяет видеть последние оказанные разовые услуги клиенту, а также добавлять новые. Добавление услуги выполняется по одной, с возможностью указания произвольных комментариев. В том случае, если услуга является монетизированной, то необходимо указать выданную сумму в рублях.</w:t>
       </w:r>
     </w:p>
     <w:p>
@@ -3329,6 +3195,27 @@
         </w:rPr>
         <w:t>.</w:t>
       </w:r>
+      <w:r>
+        <w:rPr>
+          <w:sz w:val="24"/>
+        </w:rPr>
+        <w:br/>
+        <w:t>Note</w:t>
+      </w:r>
+      <w:r>
+        <w:rPr>
+          <w:sz w:val="24"/>
+          <w:lang w:val="ru-RU"/>
+        </w:rPr>
+        <w:t xml:space="preserve">: </w:t>
+      </w:r>
+      <w:r>
+        <w:rPr>
+          <w:sz w:val="24"/>
+          <w:lang w:val="ru-RU"/>
+        </w:rPr>
+        <w:t>возможность выбора района для места проживания или последней регистрации активируется после выбора региона (динамически подгружаемый список)</w:t>
+      </w:r>
     </w:p>
     <w:p>
       <w:pPr>
@@ -3401,55 +3288,7 @@
           <w:sz w:val="24"/>
           <w:lang w:val="ru-RU"/>
         </w:rPr>
-        <w:t xml:space="preserve"> Вносить данные по документами следует в полной </w:t>
-      </w:r>
-      <w:proofErr w:type="gramStart"/>
-      <w:r>
-        <w:rPr>
-          <w:sz w:val="24"/>
-          <w:lang w:val="ru-RU"/>
-        </w:rPr>
-        <w:t>соответствии</w:t>
-      </w:r>
-      <w:proofErr w:type="gramEnd"/>
-      <w:r>
-        <w:rPr>
-          <w:sz w:val="24"/>
-          <w:lang w:val="ru-RU"/>
-        </w:rPr>
-        <w:t xml:space="preserve"> с оригинальной информации (заглавные буквы, пробелы, римские цифры </w:t>
-      </w:r>
-      <w:proofErr w:type="spellStart"/>
-      <w:r>
-        <w:rPr>
-          <w:sz w:val="24"/>
-          <w:lang w:val="ru-RU"/>
-        </w:rPr>
-        <w:t>итд</w:t>
-      </w:r>
-      <w:proofErr w:type="spellEnd"/>
-      <w:r>
-        <w:rPr>
-          <w:sz w:val="24"/>
-          <w:lang w:val="ru-RU"/>
-        </w:rPr>
-        <w:t xml:space="preserve"> </w:t>
-      </w:r>
-      <w:proofErr w:type="spellStart"/>
-      <w:r>
-        <w:rPr>
-          <w:sz w:val="24"/>
-          <w:lang w:val="ru-RU"/>
-        </w:rPr>
-        <w:t>итп</w:t>
-      </w:r>
-      <w:proofErr w:type="spellEnd"/>
-      <w:r>
-        <w:rPr>
-          <w:sz w:val="24"/>
-          <w:lang w:val="ru-RU"/>
-        </w:rPr>
-        <w:t>)!</w:t>
+        <w:t xml:space="preserve"> Вносить данные по документами следует в полной соответствии с оригинальной информации (заглавные буквы, пробелы, римские цифры итд итп)!</w:t>
       </w:r>
       <w:r>
         <w:rPr>
@@ -3495,6 +3334,61 @@
         </w:rPr>
         <w:t>.</w:t>
       </w:r>
+      <w:r>
+        <w:rPr>
+          <w:sz w:val="24"/>
+          <w:lang w:val="ru-RU"/>
+        </w:rPr>
+        <w:br/>
+        <w:t xml:space="preserve">Также на вкладке </w:t>
+      </w:r>
+      <w:r>
+        <w:rPr>
+          <w:b/>
+          <w:sz w:val="24"/>
+          <w:lang w:val="ru-RU"/>
+        </w:rPr>
+        <w:t>Документы</w:t>
+      </w:r>
+      <w:r>
+        <w:rPr>
+          <w:sz w:val="24"/>
+          <w:lang w:val="ru-RU"/>
+        </w:rPr>
+        <w:t xml:space="preserve"> есть возможность загрузить неограниченное количество сканов документов. После выбора файла необходимо нажать кнопку </w:t>
+      </w:r>
+      <w:r>
+        <w:rPr>
+          <w:b/>
+          <w:sz w:val="24"/>
+          <w:lang w:val="ru-RU"/>
+        </w:rPr>
+        <w:t>Загрузить</w:t>
+      </w:r>
+      <w:r>
+        <w:rPr>
+          <w:sz w:val="24"/>
+          <w:lang w:val="ru-RU"/>
+        </w:rPr>
+        <w:t>, чтобы</w:t>
+      </w:r>
+      <w:r>
+        <w:rPr>
+          <w:sz w:val="24"/>
+          <w:lang w:val="ru-RU"/>
+        </w:rPr>
+        <w:t xml:space="preserve"> документ загрузился на сервер. После этого его имя появится на </w:t>
+      </w:r>
+      <w:r>
+        <w:rPr>
+          <w:sz w:val="24"/>
+          <w:lang w:val="ru-RU"/>
+        </w:rPr>
+        <w:lastRenderedPageBreak/>
+        <w:t>кнопке в поле «Загруженный документ». Однако, если работник не нажмет кнопку «Добавить/Обновить», то загруженный документ не будет доступен после закрытия формы. Поэтому нажатие на кнопку «Добавить/Обновить» является обязательным. Чтобы скачать документ, необходимо выделить его с таблице сканов, правой кнопкой вызвать контекстное меню и выбрать «Редактировать». Затем в открывшейся форме кликнуть по кнопке в поле «Загруженный документ» с именем файла.</w:t>
+      </w:r>
+      <w:bookmarkStart w:id="11" w:name="_GoBack"/>
+      <w:bookmarkEnd w:id="11"/>
     </w:p>
     <w:p>
       <w:pPr>
@@ -3606,15 +3500,7 @@
           <w:lang w:val="ru-RU"/>
         </w:rPr>
         <w:br/>
-        <w:t xml:space="preserve">Редактирование контракта, добавление новых пунктов сервисного плана, </w:t>
-      </w:r>
-      <w:r>
-        <w:rPr>
-          <w:sz w:val="24"/>
-          <w:lang w:val="ru-RU"/>
-        </w:rPr>
-        <w:lastRenderedPageBreak/>
-        <w:t xml:space="preserve">информации по каждому пункту, даты достижения результата доступно в меню редактирования. Для его вызова необходимо кликнуть правой кнопкой мыши в таблице с перечисленными контрактами данного клиента и выбрать </w:t>
+        <w:t xml:space="preserve">Редактирование контракта, добавление новых пунктов сервисного плана, информации по каждому пункту, даты достижения результата доступно в меню редактирования. Для его вызова необходимо кликнуть правой кнопкой мыши в таблице с перечисленными контрактами данного клиента и выбрать </w:t>
       </w:r>
       <w:r>
         <w:rPr>
@@ -3651,23 +3537,7 @@
           <w:lang w:val="ru-RU"/>
         </w:rPr>
         <w:br/>
-        <w:t>Для того</w:t>
-      </w:r>
-      <w:proofErr w:type="gramStart"/>
-      <w:r>
-        <w:rPr>
-          <w:sz w:val="24"/>
-          <w:lang w:val="ru-RU"/>
-        </w:rPr>
-        <w:t>,</w:t>
-      </w:r>
-      <w:proofErr w:type="gramEnd"/>
-      <w:r>
-        <w:rPr>
-          <w:sz w:val="24"/>
-          <w:lang w:val="ru-RU"/>
-        </w:rPr>
-        <w:t xml:space="preserve"> чтобы закрыть контракт, необходимо чтобы все пункты сервисного плана были закрыты (указаны дата и комментарии).</w:t>
+        <w:t>Для того, чтобы закрыть контракт, необходимо чтобы все пункты сервисного плана были закрыты (указаны дата и комментарии).</w:t>
       </w:r>
       <w:r>
         <w:rPr>
@@ -3722,23 +3592,7 @@
           <w:sz w:val="24"/>
           <w:lang w:val="ru-RU"/>
         </w:rPr>
-        <w:t xml:space="preserve"> в случае </w:t>
-      </w:r>
-      <w:proofErr w:type="gramStart"/>
-      <w:r>
-        <w:rPr>
-          <w:sz w:val="24"/>
-          <w:lang w:val="ru-RU"/>
-        </w:rPr>
-        <w:t>изменения набора пунктов сервисного плана клиента</w:t>
-      </w:r>
-      <w:proofErr w:type="gramEnd"/>
-      <w:r>
-        <w:rPr>
-          <w:sz w:val="24"/>
-          <w:lang w:val="ru-RU"/>
-        </w:rPr>
-        <w:t>!</w:t>
+        <w:t xml:space="preserve"> в случае изменения набора пунктов сервисного плана клиента!</w:t>
       </w:r>
       <w:r>
         <w:rPr>
@@ -3806,6 +3660,7 @@
           <w:sz w:val="24"/>
           <w:lang w:val="ru-RU"/>
         </w:rPr>
+        <w:lastRenderedPageBreak/>
         <w:br/>
         <w:t>Работа с данными о проживании клиента  в общежитии аналогична работе с формой контрактов. Записи редактируются и удаляются аналогичным способом.</w:t>
       </w:r>
@@ -3822,12 +3677,22 @@
           <w:color w:val="FF0000"/>
           <w:sz w:val="24"/>
         </w:rPr>
-        <w:t>NB!:</w:t>
-      </w:r>
-      <w:r>
-        <w:rPr>
+        <w:t>NB</w:t>
+      </w:r>
+      <w:r>
+        <w:rPr>
+          <w:b/>
           <w:color w:val="FF0000"/>
           <w:sz w:val="24"/>
+          <w:lang w:val="ru-RU"/>
+        </w:rPr>
+        <w:t>!:</w:t>
+      </w:r>
+      <w:r>
+        <w:rPr>
+          <w:color w:val="FF0000"/>
+          <w:sz w:val="24"/>
+          <w:lang w:val="ru-RU"/>
         </w:rPr>
         <w:t xml:space="preserve"> </w:t>
       </w:r>
@@ -4028,32 +3893,15 @@
           <w:sz w:val="24"/>
           <w:lang w:val="ru-RU"/>
         </w:rPr>
-        <w:t>Вкладка</w:t>
-      </w:r>
-      <w:proofErr w:type="gramStart"/>
-      <w:r>
-        <w:rPr>
-          <w:sz w:val="24"/>
-          <w:lang w:val="ru-RU"/>
-        </w:rPr>
-        <w:t xml:space="preserve"> </w:t>
-      </w:r>
-      <w:r>
-        <w:rPr>
-          <w:b/>
-          <w:sz w:val="24"/>
-          <w:lang w:val="ru-RU"/>
-        </w:rPr>
-        <w:t>П</w:t>
-      </w:r>
-      <w:proofErr w:type="gramEnd"/>
-      <w:r>
-        <w:rPr>
-          <w:b/>
-          <w:sz w:val="24"/>
-          <w:lang w:val="ru-RU"/>
-        </w:rPr>
-        <w:t>остроить документ</w:t>
+        <w:t xml:space="preserve">Вкладка </w:t>
+      </w:r>
+      <w:r>
+        <w:rPr>
+          <w:b/>
+          <w:sz w:val="24"/>
+          <w:lang w:val="ru-RU"/>
+        </w:rPr>
+        <w:t>Построить документ</w:t>
       </w:r>
       <w:r>
         <w:rPr>
@@ -4082,47 +3930,22 @@
           <w:sz w:val="24"/>
           <w:lang w:val="ru-RU"/>
         </w:rPr>
-        <w:t>Вкладка</w:t>
-      </w:r>
-      <w:proofErr w:type="gramStart"/>
-      <w:r>
-        <w:rPr>
-          <w:sz w:val="24"/>
-          <w:lang w:val="ru-RU"/>
-        </w:rPr>
-        <w:t xml:space="preserve"> </w:t>
-      </w:r>
-      <w:r>
-        <w:rPr>
-          <w:b/>
-          <w:sz w:val="24"/>
-          <w:lang w:val="ru-RU"/>
-        </w:rPr>
-        <w:t>В</w:t>
-      </w:r>
-      <w:proofErr w:type="gramEnd"/>
-      <w:r>
-        <w:rPr>
-          <w:b/>
-          <w:sz w:val="24"/>
-          <w:lang w:val="ru-RU"/>
-        </w:rPr>
-        <w:t>ыдать справку</w:t>
-      </w:r>
-      <w:r>
-        <w:rPr>
-          <w:sz w:val="24"/>
-          <w:lang w:val="ru-RU"/>
-        </w:rPr>
-        <w:t xml:space="preserve"> дает возможность создать различные справки клиенту до востребования, а также вести учет выданных справок (и удаления ошибочно выданных по правому клику в таблице). Справки типа </w:t>
-      </w:r>
-      <w:r>
-        <w:rPr>
-          <w:sz w:val="24"/>
-          <w:lang w:val="ru-RU"/>
-        </w:rPr>
-        <w:lastRenderedPageBreak/>
-        <w:t>«</w:t>
+        <w:t xml:space="preserve">Вкладка </w:t>
+      </w:r>
+      <w:r>
+        <w:rPr>
+          <w:b/>
+          <w:sz w:val="24"/>
+          <w:lang w:val="ru-RU"/>
+        </w:rPr>
+        <w:t>Выдать справку</w:t>
+      </w:r>
+      <w:r>
+        <w:rPr>
+          <w:sz w:val="24"/>
+          <w:lang w:val="ru-RU"/>
+        </w:rPr>
+        <w:t xml:space="preserve"> дает возможность создать различные справки клиенту до востребования, а также вести учет выданных справок (и удаления ошибочно выданных по правому клику в таблице). Справки типа «</w:t>
       </w:r>
       <w:r>
         <w:rPr>
@@ -4168,7 +3991,6 @@
           <w:lang w:val="ru-RU"/>
         </w:rPr>
       </w:pPr>
-      <w:proofErr w:type="gramStart"/>
       <w:r>
         <w:rPr>
           <w:sz w:val="24"/>
@@ -4191,7 +4013,6 @@
         </w:rPr>
         <w:t xml:space="preserve"> содержит кнопки, позволяющие удалить клиента или отметить его умершим (с указанием дополнительных данных медэкспертизы и свидетельства о смерти).</w:t>
       </w:r>
-      <w:proofErr w:type="gramEnd"/>
       <w:r>
         <w:rPr>
           <w:sz w:val="24"/>
@@ -6712,7 +6533,7 @@
 </file>
 
 <file path=customXml/itemProps1.xml><?xml version="1.0" encoding="utf-8"?>
-<ds:datastoreItem xmlns:ds="http://schemas.openxmlformats.org/officeDocument/2006/customXml" ds:itemID="{79D0055F-C306-4587-B9D1-E702552F8624}">
+<ds:datastoreItem xmlns:ds="http://schemas.openxmlformats.org/officeDocument/2006/customXml" ds:itemID="{88538234-8648-438C-A1BB-ACAF31384F13}">
   <ds:schemaRefs>
     <ds:schemaRef ds:uri="http://schemas.openxmlformats.org/officeDocument/2006/bibliography"/>
   </ds:schemaRefs>

--- a/src/main/resources/manual.docx
+++ b/src/main/resources/manual.docx
@@ -11,7 +11,7 @@
         </w:rPr>
       </w:pPr>
       <w:bookmarkStart w:id="0" w:name="_Toc432465446"/>
-      <w:bookmarkStart w:id="1" w:name="_Toc432466342"/>
+      <w:bookmarkStart w:id="1" w:name="_Toc440933329"/>
       <w:r>
         <w:rPr>
           <w:lang w:val="ru-RU"/>
@@ -80,7 +80,7 @@
           <w:r>
             <w:fldChar w:fldCharType="separate"/>
           </w:r>
-          <w:hyperlink w:anchor="_Toc432466342" w:history="1">
+          <w:hyperlink w:anchor="_Toc440933329" w:history="1">
             <w:r>
               <w:rPr>
                 <w:rStyle w:val="Hyperlink"/>
@@ -108,7 +108,7 @@
                 <w:noProof/>
                 <w:webHidden/>
               </w:rPr>
-              <w:instrText xml:space="preserve"> PAGEREF _Toc432466342 \h </w:instrText>
+              <w:instrText xml:space="preserve"> PAGEREF _Toc440933329 \h </w:instrText>
             </w:r>
             <w:r>
               <w:rPr>
@@ -150,7 +150,7 @@
               <w:noProof/>
             </w:rPr>
           </w:pPr>
-          <w:hyperlink w:anchor="_Toc432466343" w:history="1">
+          <w:hyperlink w:anchor="_Toc440933330" w:history="1">
             <w:r>
               <w:rPr>
                 <w:rStyle w:val="Hyperlink"/>
@@ -178,7 +178,7 @@
                 <w:noProof/>
                 <w:webHidden/>
               </w:rPr>
-              <w:instrText xml:space="preserve"> PAGEREF _Toc432466343 \h </w:instrText>
+              <w:instrText xml:space="preserve"> PAGEREF _Toc440933330 \h </w:instrText>
             </w:r>
             <w:r>
               <w:rPr>
@@ -220,7 +220,7 @@
               <w:noProof/>
             </w:rPr>
           </w:pPr>
-          <w:hyperlink w:anchor="_Toc432466344" w:history="1">
+          <w:hyperlink w:anchor="_Toc440933331" w:history="1">
             <w:r>
               <w:rPr>
                 <w:rStyle w:val="Hyperlink"/>
@@ -248,7 +248,7 @@
                 <w:noProof/>
                 <w:webHidden/>
               </w:rPr>
-              <w:instrText xml:space="preserve"> PAGEREF _Toc432466344 \h </w:instrText>
+              <w:instrText xml:space="preserve"> PAGEREF _Toc440933331 \h </w:instrText>
             </w:r>
             <w:r>
               <w:rPr>
@@ -290,7 +290,7 @@
               <w:noProof/>
             </w:rPr>
           </w:pPr>
-          <w:hyperlink w:anchor="_Toc432466345" w:history="1">
+          <w:hyperlink w:anchor="_Toc440933332" w:history="1">
             <w:r>
               <w:rPr>
                 <w:rStyle w:val="Hyperlink"/>
@@ -318,7 +318,7 @@
                 <w:noProof/>
                 <w:webHidden/>
               </w:rPr>
-              <w:instrText xml:space="preserve"> PAGEREF _Toc432466345 \h </w:instrText>
+              <w:instrText xml:space="preserve"> PAGEREF _Toc440933332 \h </w:instrText>
             </w:r>
             <w:r>
               <w:rPr>
@@ -360,7 +360,7 @@
               <w:noProof/>
             </w:rPr>
           </w:pPr>
-          <w:hyperlink w:anchor="_Toc432466346" w:history="1">
+          <w:hyperlink w:anchor="_Toc440933333" w:history="1">
             <w:r>
               <w:rPr>
                 <w:rStyle w:val="Hyperlink"/>
@@ -388,7 +388,7 @@
                 <w:noProof/>
                 <w:webHidden/>
               </w:rPr>
-              <w:instrText xml:space="preserve"> PAGEREF _Toc432466346 \h </w:instrText>
+              <w:instrText xml:space="preserve"> PAGEREF _Toc440933333 \h </w:instrText>
             </w:r>
             <w:r>
               <w:rPr>
@@ -430,7 +430,7 @@
               <w:noProof/>
             </w:rPr>
           </w:pPr>
-          <w:hyperlink w:anchor="_Toc432466347" w:history="1">
+          <w:hyperlink w:anchor="_Toc440933334" w:history="1">
             <w:r>
               <w:rPr>
                 <w:rStyle w:val="Hyperlink"/>
@@ -458,7 +458,7 @@
                 <w:noProof/>
                 <w:webHidden/>
               </w:rPr>
-              <w:instrText xml:space="preserve"> PAGEREF _Toc432466347 \h </w:instrText>
+              <w:instrText xml:space="preserve"> PAGEREF _Toc440933334 \h </w:instrText>
             </w:r>
             <w:r>
               <w:rPr>
@@ -500,7 +500,7 @@
               <w:noProof/>
             </w:rPr>
           </w:pPr>
-          <w:hyperlink w:anchor="_Toc432466348" w:history="1">
+          <w:hyperlink w:anchor="_Toc440933335" w:history="1">
             <w:r>
               <w:rPr>
                 <w:rStyle w:val="Hyperlink"/>
@@ -528,7 +528,7 @@
                 <w:noProof/>
                 <w:webHidden/>
               </w:rPr>
-              <w:instrText xml:space="preserve"> PAGEREF _Toc432466348 \h </w:instrText>
+              <w:instrText xml:space="preserve"> PAGEREF _Toc440933335 \h </w:instrText>
             </w:r>
             <w:r>
               <w:rPr>
@@ -570,7 +570,7 @@
               <w:noProof/>
             </w:rPr>
           </w:pPr>
-          <w:hyperlink w:anchor="_Toc432466349" w:history="1">
+          <w:hyperlink w:anchor="_Toc440933336" w:history="1">
             <w:r>
               <w:rPr>
                 <w:rStyle w:val="Hyperlink"/>
@@ -598,7 +598,7 @@
                 <w:noProof/>
                 <w:webHidden/>
               </w:rPr>
-              <w:instrText xml:space="preserve"> PAGEREF _Toc432466349 \h </w:instrText>
+              <w:instrText xml:space="preserve"> PAGEREF _Toc440933336 \h </w:instrText>
             </w:r>
             <w:r>
               <w:rPr>
@@ -640,7 +640,7 @@
               <w:noProof/>
             </w:rPr>
           </w:pPr>
-          <w:hyperlink w:anchor="_Toc432466350" w:history="1">
+          <w:hyperlink w:anchor="_Toc440933337" w:history="1">
             <w:r>
               <w:rPr>
                 <w:rStyle w:val="Hyperlink"/>
@@ -668,7 +668,7 @@
                 <w:noProof/>
                 <w:webHidden/>
               </w:rPr>
-              <w:instrText xml:space="preserve"> PAGEREF _Toc432466350 \h </w:instrText>
+              <w:instrText xml:space="preserve"> PAGEREF _Toc440933337 \h </w:instrText>
             </w:r>
             <w:r>
               <w:rPr>
@@ -710,7 +710,7 @@
               <w:noProof/>
             </w:rPr>
           </w:pPr>
-          <w:hyperlink w:anchor="_Toc432466351" w:history="1">
+          <w:hyperlink w:anchor="_Toc440933338" w:history="1">
             <w:r>
               <w:rPr>
                 <w:rStyle w:val="Hyperlink"/>
@@ -738,7 +738,7 @@
                 <w:noProof/>
                 <w:webHidden/>
               </w:rPr>
-              <w:instrText xml:space="preserve"> PAGEREF _Toc432466351 \h </w:instrText>
+              <w:instrText xml:space="preserve"> PAGEREF _Toc440933338 \h </w:instrText>
             </w:r>
             <w:r>
               <w:rPr>
@@ -759,6 +759,146 @@
                 <w:webHidden/>
               </w:rPr>
               <w:t>8</w:t>
+            </w:r>
+            <w:r>
+              <w:rPr>
+                <w:noProof/>
+                <w:webHidden/>
+              </w:rPr>
+              <w:fldChar w:fldCharType="end"/>
+            </w:r>
+          </w:hyperlink>
+        </w:p>
+        <w:p>
+          <w:pPr>
+            <w:pStyle w:val="TOC2"/>
+            <w:tabs>
+              <w:tab w:val="right" w:leader="dot" w:pos="9350"/>
+            </w:tabs>
+            <w:rPr>
+              <w:rFonts w:asciiTheme="minorHAnsi" w:eastAsiaTheme="minorEastAsia" w:hAnsiTheme="minorHAnsi" w:cstheme="minorBidi"/>
+              <w:noProof/>
+            </w:rPr>
+          </w:pPr>
+          <w:hyperlink w:anchor="_Toc440933339" w:history="1">
+            <w:r>
+              <w:rPr>
+                <w:rStyle w:val="Hyperlink"/>
+                <w:noProof/>
+                <w:lang w:val="ru-RU"/>
+              </w:rPr>
+              <w:t>ЧТО-ТО не работает</w:t>
+            </w:r>
+            <w:r>
+              <w:rPr>
+                <w:noProof/>
+                <w:webHidden/>
+              </w:rPr>
+              <w:tab/>
+            </w:r>
+            <w:r>
+              <w:rPr>
+                <w:noProof/>
+                <w:webHidden/>
+              </w:rPr>
+              <w:fldChar w:fldCharType="begin"/>
+            </w:r>
+            <w:r>
+              <w:rPr>
+                <w:noProof/>
+                <w:webHidden/>
+              </w:rPr>
+              <w:instrText xml:space="preserve"> PAGEREF _Toc440933339 \h </w:instrText>
+            </w:r>
+            <w:r>
+              <w:rPr>
+                <w:noProof/>
+                <w:webHidden/>
+              </w:rPr>
+            </w:r>
+            <w:r>
+              <w:rPr>
+                <w:noProof/>
+                <w:webHidden/>
+              </w:rPr>
+              <w:fldChar w:fldCharType="separate"/>
+            </w:r>
+            <w:r>
+              <w:rPr>
+                <w:noProof/>
+                <w:webHidden/>
+              </w:rPr>
+              <w:t>12</w:t>
+            </w:r>
+            <w:r>
+              <w:rPr>
+                <w:noProof/>
+                <w:webHidden/>
+              </w:rPr>
+              <w:fldChar w:fldCharType="end"/>
+            </w:r>
+          </w:hyperlink>
+        </w:p>
+        <w:p>
+          <w:pPr>
+            <w:pStyle w:val="TOC3"/>
+            <w:tabs>
+              <w:tab w:val="right" w:leader="dot" w:pos="9350"/>
+            </w:tabs>
+            <w:rPr>
+              <w:rFonts w:asciiTheme="minorHAnsi" w:eastAsiaTheme="minorEastAsia" w:hAnsiTheme="minorHAnsi" w:cstheme="minorBidi"/>
+              <w:noProof/>
+            </w:rPr>
+          </w:pPr>
+          <w:hyperlink w:anchor="_Toc440933340" w:history="1">
+            <w:r>
+              <w:rPr>
+                <w:rStyle w:val="Hyperlink"/>
+                <w:noProof/>
+                <w:lang w:val="ru-RU"/>
+              </w:rPr>
+              <w:t>возможные неисправности и действия пользователя</w:t>
+            </w:r>
+            <w:r>
+              <w:rPr>
+                <w:noProof/>
+                <w:webHidden/>
+              </w:rPr>
+              <w:tab/>
+            </w:r>
+            <w:r>
+              <w:rPr>
+                <w:noProof/>
+                <w:webHidden/>
+              </w:rPr>
+              <w:fldChar w:fldCharType="begin"/>
+            </w:r>
+            <w:r>
+              <w:rPr>
+                <w:noProof/>
+                <w:webHidden/>
+              </w:rPr>
+              <w:instrText xml:space="preserve"> PAGEREF _Toc440933340 \h </w:instrText>
+            </w:r>
+            <w:r>
+              <w:rPr>
+                <w:noProof/>
+                <w:webHidden/>
+              </w:rPr>
+            </w:r>
+            <w:r>
+              <w:rPr>
+                <w:noProof/>
+                <w:webHidden/>
+              </w:rPr>
+              <w:fldChar w:fldCharType="separate"/>
+            </w:r>
+            <w:r>
+              <w:rPr>
+                <w:noProof/>
+                <w:webHidden/>
+              </w:rPr>
+              <w:t>12</w:t>
             </w:r>
             <w:r>
               <w:rPr>
@@ -800,7 +940,7 @@
           <w:lang w:val="ru-RU"/>
         </w:rPr>
       </w:pPr>
-      <w:bookmarkStart w:id="2" w:name="_Toc432466343"/>
+      <w:bookmarkStart w:id="2" w:name="_Toc440933330"/>
       <w:r>
         <w:rPr>
           <w:lang w:val="ru-RU"/>
@@ -829,6 +969,7 @@
           <w:lang w:val="ru-RU"/>
         </w:rPr>
       </w:pPr>
+      <w:proofErr w:type="gramStart"/>
       <w:r>
         <w:rPr>
           <w:sz w:val="24"/>
@@ -855,6 +996,7 @@
         </w:rPr>
         <w:t>), включающий в себя отметки об оказании отдельных разовых услуг, занесения данных о документах (в том числе и выдаваемых после регистрации), оказании долгосрочной помощи путем создания контрактов (договоров) и их ведения с регулярными отметками о результатах, оказании услуг проживании в общежитии и проведения медицинских обследований.</w:t>
       </w:r>
+      <w:proofErr w:type="gramEnd"/>
     </w:p>
     <w:p>
       <w:pPr>
@@ -878,7 +1020,7 @@
           <w:lang w:val="ru-RU"/>
         </w:rPr>
       </w:pPr>
-      <w:bookmarkStart w:id="3" w:name="_Toc432466344"/>
+      <w:bookmarkStart w:id="3" w:name="_Toc440933331"/>
       <w:r>
         <w:rPr>
           <w:lang w:val="ru-RU"/>
@@ -954,7 +1096,25 @@
           <w:szCs w:val="28"/>
           <w:lang w:val="ru-RU"/>
         </w:rPr>
-        <w:t>, позволяющие заносить и управлять данными о клиентах, собирать статистику и подготавливать печатную сопроводительную документацию.</w:t>
+        <w:t xml:space="preserve">, </w:t>
+      </w:r>
+      <w:proofErr w:type="gramStart"/>
+      <w:r>
+        <w:rPr>
+          <w:sz w:val="24"/>
+          <w:szCs w:val="28"/>
+          <w:lang w:val="ru-RU"/>
+        </w:rPr>
+        <w:t>позволяющие</w:t>
+      </w:r>
+      <w:proofErr w:type="gramEnd"/>
+      <w:r>
+        <w:rPr>
+          <w:sz w:val="24"/>
+          <w:szCs w:val="28"/>
+          <w:lang w:val="ru-RU"/>
+        </w:rPr>
+        <w:t xml:space="preserve"> заносить и управлять данными о клиентах, собирать статистику и подготавливать печатную сопроводительную документацию.</w:t>
       </w:r>
     </w:p>
     <w:p>
@@ -1383,7 +1543,7 @@
           <w:lang w:val="ru-RU"/>
         </w:rPr>
       </w:pPr>
-      <w:bookmarkStart w:id="4" w:name="_Toc432466345"/>
+      <w:bookmarkStart w:id="4" w:name="_Toc440933332"/>
       <w:r>
         <w:rPr>
           <w:lang w:val="ru-RU"/>
@@ -1401,7 +1561,7 @@
           <w:lang w:val="ru-RU"/>
         </w:rPr>
       </w:pPr>
-      <w:bookmarkStart w:id="5" w:name="_Toc432466346"/>
+      <w:bookmarkStart w:id="5" w:name="_Toc440933333"/>
       <w:r>
         <w:rPr>
           <w:lang w:val="ru-RU"/>
@@ -1779,7 +1939,7 @@
           <w:lang w:val="ru-RU"/>
         </w:rPr>
       </w:pPr>
-      <w:bookmarkStart w:id="6" w:name="_Toc432466347"/>
+      <w:bookmarkStart w:id="6" w:name="_Toc440933334"/>
       <w:r>
         <w:rPr>
           <w:lang w:val="ru-RU"/>
@@ -1918,7 +2078,59 @@
           <w:sz w:val="24"/>
           <w:lang w:val="ru-RU"/>
         </w:rPr>
-        <w:t xml:space="preserve"> – 4 различных клиента. Однако, практическая необходимость должна быть обоснована. </w:t>
+        <w:t xml:space="preserve"> – 4 </w:t>
+      </w:r>
+      <w:proofErr w:type="gramStart"/>
+      <w:r>
+        <w:rPr>
+          <w:sz w:val="24"/>
+          <w:lang w:val="ru-RU"/>
+        </w:rPr>
+        <w:t>различных</w:t>
+      </w:r>
+      <w:proofErr w:type="gramEnd"/>
+      <w:r>
+        <w:rPr>
+          <w:sz w:val="24"/>
+          <w:lang w:val="ru-RU"/>
+        </w:rPr>
+        <w:t xml:space="preserve"> клиента. Однако</w:t>
+      </w:r>
+      <w:proofErr w:type="gramStart"/>
+      <w:r>
+        <w:rPr>
+          <w:sz w:val="24"/>
+          <w:lang w:val="ru-RU"/>
+        </w:rPr>
+        <w:t>,</w:t>
+      </w:r>
+      <w:proofErr w:type="gramEnd"/>
+      <w:r>
+        <w:rPr>
+          <w:sz w:val="24"/>
+          <w:lang w:val="ru-RU"/>
+        </w:rPr>
+        <w:t xml:space="preserve"> практическая необходимость должна быть обоснована. </w:t>
+      </w:r>
+      <w:r>
+        <w:rPr>
+          <w:sz w:val="24"/>
+          <w:lang w:val="ru-RU"/>
+        </w:rPr>
+        <w:t xml:space="preserve">Рекомендуемый к использованию браузер – </w:t>
+      </w:r>
+      <w:r>
+        <w:rPr>
+          <w:b/>
+          <w:sz w:val="24"/>
+        </w:rPr>
+        <w:t>Google Chrome</w:t>
+      </w:r>
+      <w:r>
+        <w:rPr>
+          <w:sz w:val="24"/>
+        </w:rPr>
+        <w:t>.</w:t>
       </w:r>
     </w:p>
     <w:p>
@@ -1940,7 +2152,23 @@
           <w:sz w:val="24"/>
           <w:lang w:val="ru-RU"/>
         </w:rPr>
-        <w:t>В случае длительной неактивности необходимо выполнить ручное обновление текущей страницы ВЕБ приложения, так как, возможно, уже истек срок действия этой страницы и браузер автоматически выполнил выход текущего пользователя.</w:t>
+        <w:t xml:space="preserve">В случае длительной неактивности необходимо выполнить ручное обновление текущей страницы ВЕБ приложения, так как, возможно, уже истек срок действия этой </w:t>
+      </w:r>
+      <w:proofErr w:type="gramStart"/>
+      <w:r>
+        <w:rPr>
+          <w:sz w:val="24"/>
+          <w:lang w:val="ru-RU"/>
+        </w:rPr>
+        <w:t>страницы</w:t>
+      </w:r>
+      <w:proofErr w:type="gramEnd"/>
+      <w:r>
+        <w:rPr>
+          <w:sz w:val="24"/>
+          <w:lang w:val="ru-RU"/>
+        </w:rPr>
+        <w:t xml:space="preserve"> и браузер автоматически выполнил выход текущего пользователя.</w:t>
       </w:r>
       <w:r>
         <w:rPr>
@@ -2018,7 +2246,7 @@
           <w:lang w:val="ru-RU"/>
         </w:rPr>
       </w:pPr>
-      <w:bookmarkStart w:id="7" w:name="_Toc432466348"/>
+      <w:bookmarkStart w:id="7" w:name="_Toc440933335"/>
       <w:r>
         <w:rPr>
           <w:lang w:val="ru-RU"/>
@@ -2036,7 +2264,7 @@
           <w:lang w:val="ru-RU"/>
         </w:rPr>
       </w:pPr>
-      <w:bookmarkStart w:id="8" w:name="_Toc432466349"/>
+      <w:bookmarkStart w:id="8" w:name="_Toc440933336"/>
       <w:r>
         <w:rPr>
           <w:lang w:val="ru-RU"/>
@@ -2069,7 +2297,23 @@
           <w:sz w:val="24"/>
           <w:lang w:val="ru-RU"/>
         </w:rPr>
-        <w:t xml:space="preserve">Для входа в систему пользователь должен выбрать в ниспадающем списке свои имя и фамилию, а также ввести свой пароль. После нажатия клавиши </w:t>
+        <w:t xml:space="preserve">Для входа в систему пользователь должен выбрать в ниспадающем списке </w:t>
+      </w:r>
+      <w:proofErr w:type="gramStart"/>
+      <w:r>
+        <w:rPr>
+          <w:sz w:val="24"/>
+          <w:lang w:val="ru-RU"/>
+        </w:rPr>
+        <w:t>свои</w:t>
+      </w:r>
+      <w:proofErr w:type="gramEnd"/>
+      <w:r>
+        <w:rPr>
+          <w:sz w:val="24"/>
+          <w:lang w:val="ru-RU"/>
+        </w:rPr>
+        <w:t xml:space="preserve"> имя и фамилию, а также ввести свой пароль. После нажатия клавиши </w:t>
       </w:r>
       <w:r>
         <w:rPr>
@@ -2202,7 +2446,7 @@
           <w:lang w:val="ru-RU"/>
         </w:rPr>
       </w:pPr>
-      <w:bookmarkStart w:id="9" w:name="_Toc432466350"/>
+      <w:bookmarkStart w:id="9" w:name="_Toc440933337"/>
       <w:r>
         <w:rPr>
           <w:lang w:val="ru-RU"/>
@@ -2239,22 +2483,14 @@
           <w:sz w:val="24"/>
           <w:lang w:val="ru-RU"/>
         </w:rPr>
-        <w:t>Основная форма системы</w:t>
-      </w:r>
-      <w:r>
-        <w:rPr>
-          <w:color w:val="C0504D" w:themeColor="accent2"/>
-          <w:sz w:val="24"/>
-          <w:lang w:val="ru-RU"/>
-        </w:rPr>
-        <w:t xml:space="preserve"> </w:t>
-      </w:r>
-      <w:r>
-        <w:rPr>
-          <w:sz w:val="24"/>
-          <w:lang w:val="ru-RU"/>
-        </w:rPr>
-        <w:t>состоит из рабочего поля и верхнего горизонтального меню. Почти каждый из пунктов меню является аггрегатором и содержит подменю. Для доступа к подменю необходимо кликнуть мышью на кнопке горизонтального меню.</w:t>
+        <w:t xml:space="preserve">После входа в систему </w:t>
+      </w:r>
+      <w:r>
+        <w:rPr>
+          <w:sz w:val="24"/>
+          <w:lang w:val="ru-RU"/>
+        </w:rPr>
+        <w:t>Вы обнаружите, что рабочее поле приложения пустое и доступна только панель Напоминаний. Чтобы начать работать с клиентом, необходимо выполнить поиск существующего или добавить нового. Также можно обратиться к панели напоминаний и выбрать клиента оттуда двойным щелчком.</w:t>
       </w:r>
     </w:p>
     <w:p>
@@ -2271,7 +2507,21 @@
           <w:sz w:val="24"/>
           <w:lang w:val="ru-RU"/>
         </w:rPr>
-        <w:t>Те пункты меню, которые содержат подменю, помечены небольшой стрелкой, направленной вниз, справа от названия пункта меню.</w:t>
+        <w:t xml:space="preserve">Панель Напоминаний может мешать нормальной работе с основной формой системы, поэтому </w:t>
+      </w:r>
+      <w:r>
+        <w:rPr>
+          <w:sz w:val="24"/>
+          <w:lang w:val="ru-RU"/>
+        </w:rPr>
+        <w:t xml:space="preserve">в подобных случаях </w:t>
+      </w:r>
+      <w:r>
+        <w:rPr>
+          <w:sz w:val="24"/>
+          <w:lang w:val="ru-RU"/>
+        </w:rPr>
+        <w:t>рекомендуется ее скрывать нажатием соответствующей кнопки в ее правом верхнем углу (кнопки «Свернуть» и «Закрыть»). В случае закрытия боковой панели Напоминаний, открыть ее можно, обновив страницу или осуществив «Выход» из приложения и повторный вход.</w:t>
       </w:r>
     </w:p>
     <w:p>
@@ -2285,52 +2535,44 @@
       </w:pPr>
       <w:r>
         <w:rPr>
-          <w:sz w:val="24"/>
-          <w:lang w:val="ru-RU"/>
-        </w:rPr>
-        <w:t xml:space="preserve">Пункт меню </w:t>
-      </w:r>
-      <w:r>
-        <w:rPr>
-          <w:sz w:val="24"/>
-          <w:lang w:val="ru-RU"/>
-        </w:rPr>
-        <w:t>«</w:t>
-      </w:r>
-      <w:r>
-        <w:rPr>
           <w:b/>
-          <w:sz w:val="24"/>
-          <w:lang w:val="ru-RU"/>
-        </w:rPr>
-        <w:t>Клиенты</w:t>
-      </w:r>
-      <w:r>
-        <w:rPr>
-          <w:sz w:val="24"/>
-          <w:lang w:val="ru-RU"/>
-        </w:rPr>
-        <w:t>»</w:t>
-      </w:r>
-      <w:r>
-        <w:rPr>
-          <w:sz w:val="24"/>
-          <w:lang w:val="ru-RU"/>
-        </w:rPr>
-        <w:t xml:space="preserve"> включает в себя поиск существующих клиентов (по </w:t>
-      </w:r>
-      <w:r>
-        <w:rPr>
-          <w:sz w:val="24"/>
-        </w:rPr>
-        <w:t>ID</w:t>
-      </w:r>
-      <w:r>
-        <w:rPr>
-          <w:sz w:val="24"/>
-          <w:lang w:val="ru-RU"/>
-        </w:rPr>
-        <w:t>, по имени и дате рождения, а также формы быстрого поиска клиентов, с которыми пользователь работал в последнее время), а также добавление новых клиентов.</w:t>
+          <w:i/>
+          <w:color w:val="C0504D" w:themeColor="accent2"/>
+          <w:sz w:val="24"/>
+          <w:lang w:val="ru-RU"/>
+        </w:rPr>
+        <w:t>Основная форма системы</w:t>
+      </w:r>
+      <w:r>
+        <w:rPr>
+          <w:color w:val="C0504D" w:themeColor="accent2"/>
+          <w:sz w:val="24"/>
+          <w:lang w:val="ru-RU"/>
+        </w:rPr>
+        <w:t xml:space="preserve"> </w:t>
+      </w:r>
+      <w:r>
+        <w:rPr>
+          <w:sz w:val="24"/>
+          <w:lang w:val="ru-RU"/>
+        </w:rPr>
+        <w:t xml:space="preserve">состоит из рабочего поля и верхнего горизонтального меню. Почти каждый из пунктов меню является </w:t>
+      </w:r>
+      <w:proofErr w:type="spellStart"/>
+      <w:r>
+        <w:rPr>
+          <w:sz w:val="24"/>
+          <w:lang w:val="ru-RU"/>
+        </w:rPr>
+        <w:t>аггрегатором</w:t>
+      </w:r>
+      <w:proofErr w:type="spellEnd"/>
+      <w:r>
+        <w:rPr>
+          <w:sz w:val="24"/>
+          <w:lang w:val="ru-RU"/>
+        </w:rPr>
+        <w:t xml:space="preserve"> и содержит подменю. Для доступа к подменю необходимо кликнуть мышью на кнопке горизонтального меню.</w:t>
       </w:r>
     </w:p>
     <w:p>
@@ -2347,22 +2589,7 @@
           <w:sz w:val="24"/>
           <w:lang w:val="ru-RU"/>
         </w:rPr>
-        <w:t>Пункт «</w:t>
-      </w:r>
-      <w:r>
-        <w:rPr>
-          <w:b/>
-          <w:sz w:val="24"/>
-          <w:lang w:val="ru-RU"/>
-        </w:rPr>
-        <w:t>Настройки</w:t>
-      </w:r>
-      <w:r>
-        <w:rPr>
-          <w:sz w:val="24"/>
-          <w:lang w:val="ru-RU"/>
-        </w:rPr>
-        <w:t>» включает в себя возможность изменения настроек пользователя, включая тему (цветовую гамму) системы, информацию об его документах и пароль, а также настройки вместимости комнат общежития, в том случае, если они изменились.</w:t>
+        <w:t>Те пункты меню, которые содержат подменю, помечены небольшой стрелкой, направленной вниз, справа от названия пункта меню.</w:t>
       </w:r>
     </w:p>
     <w:p>
@@ -2376,6 +2603,97 @@
       </w:pPr>
       <w:r>
         <w:rPr>
+          <w:sz w:val="24"/>
+          <w:lang w:val="ru-RU"/>
+        </w:rPr>
+        <w:t xml:space="preserve">Пункт меню </w:t>
+      </w:r>
+      <w:r>
+        <w:rPr>
+          <w:sz w:val="24"/>
+          <w:lang w:val="ru-RU"/>
+        </w:rPr>
+        <w:t>«</w:t>
+      </w:r>
+      <w:r>
+        <w:rPr>
+          <w:b/>
+          <w:sz w:val="24"/>
+          <w:lang w:val="ru-RU"/>
+        </w:rPr>
+        <w:t>Клиенты</w:t>
+      </w:r>
+      <w:r>
+        <w:rPr>
+          <w:sz w:val="24"/>
+          <w:lang w:val="ru-RU"/>
+        </w:rPr>
+        <w:t>»</w:t>
+      </w:r>
+      <w:r>
+        <w:rPr>
+          <w:sz w:val="24"/>
+          <w:lang w:val="ru-RU"/>
+        </w:rPr>
+        <w:t xml:space="preserve"> включает в себя поиск существующих клиентов (по </w:t>
+      </w:r>
+      <w:r>
+        <w:rPr>
+          <w:sz w:val="24"/>
+        </w:rPr>
+        <w:t>ID</w:t>
+      </w:r>
+      <w:r>
+        <w:rPr>
+          <w:sz w:val="24"/>
+          <w:lang w:val="ru-RU"/>
+        </w:rPr>
+        <w:t>, по имени и дате рождения, а также формы быстрого поиска клиентов, с которыми пользователь работал в последнее время), а также добавление новых клиентов.</w:t>
+      </w:r>
+    </w:p>
+    <w:p>
+      <w:pPr>
+        <w:spacing w:after="0" w:line="360" w:lineRule="auto"/>
+        <w:ind w:firstLine="720"/>
+        <w:rPr>
+          <w:sz w:val="24"/>
+          <w:lang w:val="ru-RU"/>
+        </w:rPr>
+      </w:pPr>
+      <w:r>
+        <w:rPr>
+          <w:sz w:val="24"/>
+          <w:lang w:val="ru-RU"/>
+        </w:rPr>
+        <w:t>Пункт «</w:t>
+      </w:r>
+      <w:r>
+        <w:rPr>
+          <w:b/>
+          <w:sz w:val="24"/>
+          <w:lang w:val="ru-RU"/>
+        </w:rPr>
+        <w:t>Настройки</w:t>
+      </w:r>
+      <w:r>
+        <w:rPr>
+          <w:sz w:val="24"/>
+          <w:lang w:val="ru-RU"/>
+        </w:rPr>
+        <w:t>» включает в себя возможность изменения настроек пользователя, включая тему (цветовую гамму) системы, информацию об его документах и пароль, а также настройки вместимости комнат общежития, в том случае, если они изменились.</w:t>
+      </w:r>
+    </w:p>
+    <w:p>
+      <w:pPr>
+        <w:spacing w:after="0" w:line="360" w:lineRule="auto"/>
+        <w:ind w:firstLine="720"/>
+        <w:rPr>
+          <w:sz w:val="24"/>
+          <w:lang w:val="ru-RU"/>
+        </w:rPr>
+      </w:pPr>
+      <w:r>
+        <w:rPr>
           <w:b/>
           <w:color w:val="FF0000"/>
           <w:sz w:val="24"/>
@@ -2476,6 +2794,7 @@
           <w:sz w:val="24"/>
           <w:lang w:val="ru-RU"/>
         </w:rPr>
+        <w:lastRenderedPageBreak/>
         <w:t>Пункт «</w:t>
       </w:r>
       <w:r>
@@ -2484,8 +2803,18 @@
           <w:sz w:val="24"/>
           <w:lang w:val="ru-RU"/>
         </w:rPr>
-        <w:t>Просроченные прививки и ФЛГ</w:t>
-      </w:r>
+        <w:t xml:space="preserve">Просроченные прививки и </w:t>
+      </w:r>
+      <w:proofErr w:type="spellStart"/>
+      <w:r>
+        <w:rPr>
+          <w:b/>
+          <w:sz w:val="24"/>
+          <w:lang w:val="ru-RU"/>
+        </w:rPr>
+        <w:t>ФЛГ</w:t>
+      </w:r>
+      <w:proofErr w:type="spellEnd"/>
       <w:r>
         <w:rPr>
           <w:sz w:val="24"/>
@@ -2523,7 +2852,6 @@
           <w:sz w:val="24"/>
           <w:lang w:val="ru-RU"/>
         </w:rPr>
-        <w:lastRenderedPageBreak/>
         <w:t>Пункт «</w:t>
       </w:r>
       <w:r>
@@ -2611,7 +2939,7 @@
           <w:lang w:val="ru-RU"/>
         </w:rPr>
       </w:pPr>
-      <w:bookmarkStart w:id="10" w:name="_Toc432466351"/>
+      <w:bookmarkStart w:id="10" w:name="_Toc440933338"/>
       <w:r>
         <w:rPr>
           <w:lang w:val="ru-RU"/>
@@ -2756,6 +3084,7 @@
         </w:rPr>
         <w:t xml:space="preserve">Все даты в системе имеют формат </w:t>
       </w:r>
+      <w:proofErr w:type="spellStart"/>
       <w:r>
         <w:rPr>
           <w:b/>
@@ -2763,8 +3092,29 @@
           <w:u w:val="single"/>
           <w:lang w:val="ru-RU"/>
         </w:rPr>
-        <w:t>ДД.ММ.ГГГГ</w:t>
-      </w:r>
+        <w:t>ДД.ММ</w:t>
+      </w:r>
+      <w:proofErr w:type="gramStart"/>
+      <w:r>
+        <w:rPr>
+          <w:b/>
+          <w:sz w:val="24"/>
+          <w:u w:val="single"/>
+          <w:lang w:val="ru-RU"/>
+        </w:rPr>
+        <w:t>.Г</w:t>
+      </w:r>
+      <w:proofErr w:type="gramEnd"/>
+      <w:r>
+        <w:rPr>
+          <w:b/>
+          <w:sz w:val="24"/>
+          <w:u w:val="single"/>
+          <w:lang w:val="ru-RU"/>
+        </w:rPr>
+        <w:t>ГГГ</w:t>
+      </w:r>
+      <w:proofErr w:type="spellEnd"/>
       <w:r>
         <w:rPr>
           <w:sz w:val="24"/>
@@ -2917,6 +3267,7 @@
         <w:br/>
         <w:t xml:space="preserve">Флажок «Наличие важных отметок» служит свидетельством работнику о том, что перед началом работы необходимо перейти на вкладку </w:t>
       </w:r>
+      <w:proofErr w:type="gramStart"/>
       <w:r>
         <w:rPr>
           <w:b/>
@@ -2925,12 +3276,45 @@
         </w:rPr>
         <w:t>Примечания</w:t>
       </w:r>
-      <w:r>
-        <w:rPr>
-          <w:sz w:val="24"/>
-          <w:lang w:val="ru-RU"/>
-        </w:rPr>
-        <w:t xml:space="preserve"> чтобы увидеть важные комментарии от работника, работавшего с этим клиентом в прошлый раз. Пример: клиента необходимо проверить алкотестером, о чем явно написано на вкладке «Примечания». Флажок ставит тот работник, который считает что на вкладке </w:t>
+      <w:proofErr w:type="gramEnd"/>
+      <w:r>
+        <w:rPr>
+          <w:sz w:val="24"/>
+          <w:lang w:val="ru-RU"/>
+        </w:rPr>
+        <w:t xml:space="preserve"> чтобы увидеть важные комментарии от работника, работавшего с этим клиентом в прошлый раз. Пример: клиента необходимо проверить </w:t>
+      </w:r>
+      <w:proofErr w:type="spellStart"/>
+      <w:r>
+        <w:rPr>
+          <w:sz w:val="24"/>
+          <w:lang w:val="ru-RU"/>
+        </w:rPr>
+        <w:t>алкотестером</w:t>
+      </w:r>
+      <w:proofErr w:type="spellEnd"/>
+      <w:r>
+        <w:rPr>
+          <w:sz w:val="24"/>
+          <w:lang w:val="ru-RU"/>
+        </w:rPr>
+        <w:t xml:space="preserve">, о чем явно написано на вкладке «Примечания». Флажок ставит тот работник, который </w:t>
+      </w:r>
+      <w:proofErr w:type="gramStart"/>
+      <w:r>
+        <w:rPr>
+          <w:sz w:val="24"/>
+          <w:lang w:val="ru-RU"/>
+        </w:rPr>
+        <w:t>считает</w:t>
+      </w:r>
+      <w:proofErr w:type="gramEnd"/>
+      <w:r>
+        <w:rPr>
+          <w:sz w:val="24"/>
+          <w:lang w:val="ru-RU"/>
+        </w:rPr>
+        <w:t xml:space="preserve"> что на вкладке </w:t>
       </w:r>
       <w:r>
         <w:rPr>
@@ -2984,6 +3368,55 @@
         </w:rPr>
         <w:t xml:space="preserve"> является обязательным к заполнению.</w:t>
       </w:r>
+      <w:r>
+        <w:rPr>
+          <w:sz w:val="24"/>
+          <w:lang w:val="ru-RU"/>
+        </w:rPr>
+        <w:br/>
+      </w:r>
+      <w:r>
+        <w:rPr>
+          <w:b/>
+          <w:color w:val="FF0000"/>
+          <w:sz w:val="24"/>
+          <w:lang w:val="ru-RU"/>
+        </w:rPr>
+        <w:t>Внимание</w:t>
+      </w:r>
+      <w:r>
+        <w:rPr>
+          <w:sz w:val="24"/>
+          <w:lang w:val="ru-RU"/>
+        </w:rPr>
+        <w:t xml:space="preserve">! </w:t>
+      </w:r>
+      <w:r>
+        <w:rPr>
+          <w:sz w:val="24"/>
+          <w:u w:val="single"/>
+          <w:lang w:val="ru-RU"/>
+        </w:rPr>
+        <w:t>Первое что следует выполнить для добавления нового клиента – указать его ФИО и Дату Рождения и нажать кнопку</w:t>
+      </w:r>
+      <w:proofErr w:type="gramStart"/>
+      <w:r>
+        <w:rPr>
+          <w:sz w:val="24"/>
+          <w:u w:val="single"/>
+          <w:lang w:val="ru-RU"/>
+        </w:rPr>
+        <w:t xml:space="preserve"> С</w:t>
+      </w:r>
+      <w:proofErr w:type="gramEnd"/>
+      <w:r>
+        <w:rPr>
+          <w:sz w:val="24"/>
+          <w:u w:val="single"/>
+          <w:lang w:val="ru-RU"/>
+        </w:rPr>
+        <w:t>охранить. В противном случае не будет доступна возможность фотографирования клиента или загрузки его фотографии!</w:t>
+      </w:r>
     </w:p>
     <w:p>
       <w:pPr>
@@ -3004,6 +3437,7 @@
           <w:sz w:val="24"/>
           <w:lang w:val="ru-RU"/>
         </w:rPr>
+        <w:lastRenderedPageBreak/>
         <w:t xml:space="preserve">Блок </w:t>
       </w:r>
       <w:r>
@@ -3045,15 +3479,23 @@
           <w:sz w:val="24"/>
           <w:lang w:val="ru-RU"/>
         </w:rPr>
-        <w:t xml:space="preserve">. Обновленная фотография </w:t>
-      </w:r>
-      <w:r>
-        <w:rPr>
-          <w:sz w:val="24"/>
-          <w:lang w:val="ru-RU"/>
-        </w:rPr>
-        <w:lastRenderedPageBreak/>
-        <w:t>автоматически перетирает предыдущую. Также есть возможность открытия увеличенного изображения до размера 640*480 (достаточного для вставки в документ) путем клика по самой фотографии. В открывшейся форме достаточно кликнуть правой кнопкой мыши на фотографии, выбрать копирование и затем вставить фото в необходимый документ. Если необходимо получить доступ к оригинальной фотографии, то в этой форме будет указан полный путь на диске к данному файлу фотографии.</w:t>
+        <w:t xml:space="preserve">. Обновленная фотография автоматически перетирает </w:t>
+      </w:r>
+      <w:proofErr w:type="gramStart"/>
+      <w:r>
+        <w:rPr>
+          <w:sz w:val="24"/>
+          <w:lang w:val="ru-RU"/>
+        </w:rPr>
+        <w:t>предыдущую</w:t>
+      </w:r>
+      <w:proofErr w:type="gramEnd"/>
+      <w:r>
+        <w:rPr>
+          <w:sz w:val="24"/>
+          <w:lang w:val="ru-RU"/>
+        </w:rPr>
+        <w:t>. Также есть возможность открытия увеличенного изображения до размера 640*480 (достаточного для вставки в документ) путем клика по самой фотографии. В открывшейся форме достаточно кликнуть правой кнопкой мыши на фотографии, выбрать копирование и затем вставить фото в необходимый документ. Если необходимо получить доступ к оригинальной фотографии, то в этой форме будет указан полный путь на диске к данному файлу фотографии.</w:t>
       </w:r>
     </w:p>
     <w:p>
@@ -3090,7 +3532,23 @@
           <w:sz w:val="24"/>
           <w:lang w:val="ru-RU"/>
         </w:rPr>
-        <w:t xml:space="preserve"> позволяет видеть последние оказанные разовые услуги клиенту, а также добавлять новые. Добавление услуги выполняется по одной, с возможностью указания произвольных комментариев. В том случае, если услуга является монетизированной, то необходимо указать выданную сумму в рублях.</w:t>
+        <w:t xml:space="preserve"> позволяет видеть последние оказанные разовые услуги клиенту, а также добавлять новые. Добавление услуги выполняется по одной, с возможностью указания произвольных комментариев. В том случае, если услуга является </w:t>
+      </w:r>
+      <w:proofErr w:type="spellStart"/>
+      <w:r>
+        <w:rPr>
+          <w:sz w:val="24"/>
+          <w:lang w:val="ru-RU"/>
+        </w:rPr>
+        <w:t>монетизированной</w:t>
+      </w:r>
+      <w:proofErr w:type="spellEnd"/>
+      <w:r>
+        <w:rPr>
+          <w:sz w:val="24"/>
+          <w:lang w:val="ru-RU"/>
+        </w:rPr>
+        <w:t>, то необходимо указать выданную сумму в рублях.</w:t>
       </w:r>
     </w:p>
     <w:p>
@@ -3198,8 +3656,14 @@
       <w:r>
         <w:rPr>
           <w:sz w:val="24"/>
+          <w:lang w:val="ru-RU"/>
         </w:rPr>
         <w:br/>
+      </w:r>
+      <w:r>
+        <w:rPr>
+          <w:sz w:val="24"/>
+        </w:rPr>
         <w:t>Note</w:t>
       </w:r>
       <w:r>
@@ -3265,11 +3729,20 @@
           <w:sz w:val="24"/>
           <w:lang w:val="ru-RU"/>
         </w:rPr>
-        <w:t xml:space="preserve"> В том случае, если клиент не имеет никакого документа, для создания контракта с ним необходимо добавить пустой документ </w:t>
+        <w:t xml:space="preserve"> </w:t>
+      </w:r>
+      <w:r>
+        <w:rPr>
+          <w:color w:val="C00000"/>
+          <w:sz w:val="24"/>
+          <w:lang w:val="ru-RU"/>
+        </w:rPr>
+        <w:t xml:space="preserve">В том случае, если клиент не имеет никакого документа, для создания контракта с ним необходимо добавить пустой документ </w:t>
       </w:r>
       <w:r>
         <w:rPr>
           <w:b/>
+          <w:color w:val="C00000"/>
           <w:sz w:val="24"/>
           <w:u w:val="single"/>
           <w:lang w:val="ru-RU"/>
@@ -3278,6 +3751,7 @@
       </w:r>
       <w:r>
         <w:rPr>
+          <w:color w:val="C00000"/>
           <w:sz w:val="24"/>
           <w:lang w:val="ru-RU"/>
         </w:rPr>
@@ -3285,10 +3759,66 @@
       </w:r>
       <w:r>
         <w:rPr>
-          <w:sz w:val="24"/>
-          <w:lang w:val="ru-RU"/>
-        </w:rPr>
-        <w:t xml:space="preserve"> Вносить данные по документами следует в полной соответствии с оригинальной информации (заглавные буквы, пробелы, римские цифры итд итп)!</w:t>
+          <w:color w:val="C00000"/>
+          <w:sz w:val="24"/>
+          <w:lang w:val="ru-RU"/>
+        </w:rPr>
+        <w:t xml:space="preserve"> </w:t>
+      </w:r>
+      <w:r>
+        <w:rPr>
+          <w:sz w:val="24"/>
+          <w:lang w:val="ru-RU"/>
+        </w:rPr>
+        <w:t xml:space="preserve">Вносить данные по документами следует в полной </w:t>
+      </w:r>
+      <w:proofErr w:type="gramStart"/>
+      <w:r>
+        <w:rPr>
+          <w:sz w:val="24"/>
+          <w:lang w:val="ru-RU"/>
+        </w:rPr>
+        <w:t>соответствии</w:t>
+      </w:r>
+      <w:proofErr w:type="gramEnd"/>
+      <w:r>
+        <w:rPr>
+          <w:sz w:val="24"/>
+          <w:lang w:val="ru-RU"/>
+        </w:rPr>
+        <w:t xml:space="preserve"> с оригинальной информации (заглавные буквы, пробелы, римские цифры </w:t>
+      </w:r>
+      <w:proofErr w:type="spellStart"/>
+      <w:r>
+        <w:rPr>
+          <w:sz w:val="24"/>
+          <w:lang w:val="ru-RU"/>
+        </w:rPr>
+        <w:t>итд</w:t>
+      </w:r>
+      <w:proofErr w:type="spellEnd"/>
+      <w:r>
+        <w:rPr>
+          <w:sz w:val="24"/>
+          <w:lang w:val="ru-RU"/>
+        </w:rPr>
+        <w:t xml:space="preserve"> </w:t>
+      </w:r>
+      <w:proofErr w:type="spellStart"/>
+      <w:r>
+        <w:rPr>
+          <w:sz w:val="24"/>
+          <w:lang w:val="ru-RU"/>
+        </w:rPr>
+        <w:t>итп</w:t>
+      </w:r>
+      <w:proofErr w:type="spellEnd"/>
+      <w:r>
+        <w:rPr>
+          <w:sz w:val="24"/>
+          <w:lang w:val="ru-RU"/>
+        </w:rPr>
+        <w:t>)!</w:t>
       </w:r>
       <w:r>
         <w:rPr>
@@ -3340,6 +3870,13 @@
           <w:lang w:val="ru-RU"/>
         </w:rPr>
         <w:br/>
+      </w:r>
+      <w:r>
+        <w:rPr>
+          <w:sz w:val="24"/>
+          <w:lang w:val="ru-RU"/>
+        </w:rPr>
+        <w:lastRenderedPageBreak/>
         <w:t xml:space="preserve">Также на вкладке </w:t>
       </w:r>
       <w:r>
@@ -3355,7 +3892,15 @@
           <w:sz w:val="24"/>
           <w:lang w:val="ru-RU"/>
         </w:rPr>
-        <w:t xml:space="preserve"> есть возможность загрузить неограниченное количество сканов документов. После выбора файла необходимо нажать кнопку </w:t>
+        <w:t xml:space="preserve"> есть возможность загрузить неограниченное количество сканов документов. После выбора файла необходимо нажать кнопку</w:t>
+      </w:r>
+      <w:proofErr w:type="gramStart"/>
+      <w:r>
+        <w:rPr>
+          <w:sz w:val="24"/>
+          <w:lang w:val="ru-RU"/>
+        </w:rPr>
+        <w:t xml:space="preserve"> </w:t>
       </w:r>
       <w:r>
         <w:rPr>
@@ -3363,7 +3908,16 @@
           <w:sz w:val="24"/>
           <w:lang w:val="ru-RU"/>
         </w:rPr>
-        <w:t>Загрузить</w:t>
+        <w:t>З</w:t>
+      </w:r>
+      <w:proofErr w:type="gramEnd"/>
+      <w:r>
+        <w:rPr>
+          <w:b/>
+          <w:sz w:val="24"/>
+          <w:lang w:val="ru-RU"/>
+        </w:rPr>
+        <w:t>агрузить</w:t>
       </w:r>
       <w:r>
         <w:rPr>
@@ -3377,18 +3931,72 @@
           <w:sz w:val="24"/>
           <w:lang w:val="ru-RU"/>
         </w:rPr>
-        <w:t xml:space="preserve"> документ загрузился на сервер. После этого его имя появится на </w:t>
-      </w:r>
-      <w:r>
-        <w:rPr>
-          <w:sz w:val="24"/>
-          <w:lang w:val="ru-RU"/>
-        </w:rPr>
-        <w:lastRenderedPageBreak/>
-        <w:t>кнопке в поле «Загруженный документ». Однако, если работник не нажмет кнопку «Добавить/Обновить», то загруженный документ не будет доступен после закрытия формы. Поэтому нажатие на кнопку «Добавить/Обновить» является обязательным. Чтобы скачать документ, необходимо выделить его с таблице сканов, правой кнопкой вызвать контекстное меню и выбрать «Редактировать». Затем в открывшейся форме кликнуть по кнопке в поле «Загруженный документ» с именем файла.</w:t>
-      </w:r>
-      <w:bookmarkStart w:id="11" w:name="_GoBack"/>
-      <w:bookmarkEnd w:id="11"/>
+        <w:t xml:space="preserve"> документ загрузился на сервер. После этого его имя появится на кнопке в поле «Загруженный документ». Однако, если работник не нажмет кнопку «Добавить</w:t>
+      </w:r>
+      <w:proofErr w:type="gramStart"/>
+      <w:r>
+        <w:rPr>
+          <w:sz w:val="24"/>
+          <w:lang w:val="ru-RU"/>
+        </w:rPr>
+        <w:t>/О</w:t>
+      </w:r>
+      <w:proofErr w:type="gramEnd"/>
+      <w:r>
+        <w:rPr>
+          <w:sz w:val="24"/>
+          <w:lang w:val="ru-RU"/>
+        </w:rPr>
+        <w:t>бновить», то загруженный документ не будет доступен после закрытия формы. Поэтому нажатие на кнопку «Добавить</w:t>
+      </w:r>
+      <w:proofErr w:type="gramStart"/>
+      <w:r>
+        <w:rPr>
+          <w:sz w:val="24"/>
+          <w:lang w:val="ru-RU"/>
+        </w:rPr>
+        <w:t>/О</w:t>
+      </w:r>
+      <w:proofErr w:type="gramEnd"/>
+      <w:r>
+        <w:rPr>
+          <w:sz w:val="24"/>
+          <w:lang w:val="ru-RU"/>
+        </w:rPr>
+        <w:t xml:space="preserve">бновить» является обязательным. Чтобы скачать документ, необходимо выделить его </w:t>
+      </w:r>
+      <w:proofErr w:type="gramStart"/>
+      <w:r>
+        <w:rPr>
+          <w:sz w:val="24"/>
+          <w:lang w:val="ru-RU"/>
+        </w:rPr>
+        <w:t>с</w:t>
+      </w:r>
+      <w:proofErr w:type="gramEnd"/>
+      <w:r>
+        <w:rPr>
+          <w:sz w:val="24"/>
+          <w:lang w:val="ru-RU"/>
+        </w:rPr>
+        <w:t xml:space="preserve"> </w:t>
+      </w:r>
+      <w:proofErr w:type="gramStart"/>
+      <w:r>
+        <w:rPr>
+          <w:sz w:val="24"/>
+          <w:lang w:val="ru-RU"/>
+        </w:rPr>
+        <w:t>таблице</w:t>
+      </w:r>
+      <w:proofErr w:type="gramEnd"/>
+      <w:r>
+        <w:rPr>
+          <w:sz w:val="24"/>
+          <w:lang w:val="ru-RU"/>
+        </w:rPr>
+        <w:t xml:space="preserve"> сканов, правой кнопкой вызвать контекстное меню и выбрать «Редактировать». Затем в открывшейся форме кликнуть по кнопке в поле «Загруженный документ» с именем файла.</w:t>
+      </w:r>
     </w:p>
     <w:p>
       <w:pPr>
@@ -3537,7 +4145,23 @@
           <w:lang w:val="ru-RU"/>
         </w:rPr>
         <w:br/>
-        <w:t>Для того, чтобы закрыть контракт, необходимо чтобы все пункты сервисного плана были закрыты (указаны дата и комментарии).</w:t>
+        <w:t>Для того</w:t>
+      </w:r>
+      <w:proofErr w:type="gramStart"/>
+      <w:r>
+        <w:rPr>
+          <w:sz w:val="24"/>
+          <w:lang w:val="ru-RU"/>
+        </w:rPr>
+        <w:t>,</w:t>
+      </w:r>
+      <w:proofErr w:type="gramEnd"/>
+      <w:r>
+        <w:rPr>
+          <w:sz w:val="24"/>
+          <w:lang w:val="ru-RU"/>
+        </w:rPr>
+        <w:t xml:space="preserve"> чтобы закрыть контракт, необходимо чтобы все пункты сервисного плана были закрыты (указаны дата и комментарии).</w:t>
       </w:r>
       <w:r>
         <w:rPr>
@@ -3556,167 +4180,49 @@
       </w:r>
       <w:r>
         <w:rPr>
+          <w:sz w:val="24"/>
+          <w:lang w:val="ru-RU"/>
+        </w:rPr>
+        <w:br/>
+      </w:r>
+      <w:r>
+        <w:rPr>
+          <w:sz w:val="24"/>
+          <w:lang w:val="ru-RU"/>
+        </w:rPr>
+        <w:lastRenderedPageBreak/>
+        <w:t>Работа с данными о проживании клиента  в общежитии аналогична работе с формой контрактов. Записи редактируются и удаляются аналогичным способом.</w:t>
+      </w:r>
+      <w:r>
+        <w:rPr>
+          <w:sz w:val="24"/>
+          <w:lang w:val="ru-RU"/>
+        </w:rPr>
+        <w:br/>
+      </w:r>
+      <w:r>
+        <w:rPr>
           <w:b/>
           <w:color w:val="FF0000"/>
           <w:sz w:val="24"/>
-        </w:rPr>
-        <w:t>NB</w:t>
-      </w:r>
-      <w:r>
-        <w:rPr>
-          <w:b/>
-          <w:color w:val="FF0000"/>
-          <w:sz w:val="24"/>
-          <w:lang w:val="ru-RU"/>
-        </w:rPr>
-        <w:t>:!</w:t>
-      </w:r>
-      <w:r>
-        <w:rPr>
-          <w:sz w:val="24"/>
-          <w:lang w:val="ru-RU"/>
-        </w:rPr>
-        <w:t xml:space="preserve"> Данный файл договора подлежит </w:t>
-      </w:r>
-      <w:r>
-        <w:rPr>
-          <w:b/>
+          <w:lang w:val="ru-RU"/>
+        </w:rPr>
+        <w:t>Внимание</w:t>
+      </w:r>
+      <w:r>
+        <w:rPr>
+          <w:sz w:val="24"/>
+          <w:lang w:val="ru-RU"/>
+        </w:rPr>
+        <w:t xml:space="preserve">! </w:t>
+      </w:r>
+      <w:r>
+        <w:rPr>
           <w:sz w:val="24"/>
           <w:u w:val="single"/>
           <w:lang w:val="ru-RU"/>
         </w:rPr>
-        <w:t>РУЧНОЙ МОДИФИКАЦИИ</w:t>
-      </w:r>
-      <w:r>
-        <w:rPr>
-          <w:sz w:val="24"/>
-          <w:lang w:val="ru-RU"/>
-        </w:rPr>
-        <w:t xml:space="preserve"> в случае изменения набора пунктов сервисного плана клиента!</w:t>
-      </w:r>
-      <w:r>
-        <w:rPr>
-          <w:sz w:val="24"/>
-          <w:lang w:val="ru-RU"/>
-        </w:rPr>
-        <w:br/>
-      </w:r>
-      <w:r>
-        <w:rPr>
-          <w:b/>
-          <w:color w:val="FF0000"/>
-          <w:sz w:val="24"/>
-        </w:rPr>
-        <w:t>NB</w:t>
-      </w:r>
-      <w:r>
-        <w:rPr>
-          <w:b/>
-          <w:color w:val="FF0000"/>
-          <w:sz w:val="24"/>
-          <w:lang w:val="ru-RU"/>
-        </w:rPr>
-        <w:t>:!</w:t>
-      </w:r>
-      <w:r>
-        <w:rPr>
-          <w:color w:val="FF0000"/>
-          <w:sz w:val="24"/>
-          <w:lang w:val="ru-RU"/>
-        </w:rPr>
-        <w:t xml:space="preserve"> </w:t>
-      </w:r>
-      <w:r>
-        <w:rPr>
-          <w:sz w:val="24"/>
-          <w:lang w:val="ru-RU"/>
-        </w:rPr>
-        <w:t>В данный момент возможности обновления отредактированного документа контракта нет (</w:t>
-      </w:r>
-      <w:r>
-        <w:rPr>
-          <w:i/>
-          <w:sz w:val="24"/>
-          <w:lang w:val="ru-RU"/>
-        </w:rPr>
-        <w:t>планируется</w:t>
-      </w:r>
-      <w:r>
-        <w:rPr>
-          <w:sz w:val="24"/>
-          <w:lang w:val="ru-RU"/>
-        </w:rPr>
-        <w:t>)</w:t>
-      </w:r>
-      <w:r>
-        <w:rPr>
-          <w:sz w:val="24"/>
-          <w:lang w:val="ru-RU"/>
-        </w:rPr>
-        <w:br/>
-      </w:r>
-      <w:r>
-        <w:rPr>
-          <w:sz w:val="24"/>
-          <w:lang w:val="ru-RU"/>
-        </w:rPr>
-        <w:lastRenderedPageBreak/>
-        <w:br/>
-        <w:t>Работа с данными о проживании клиента  в общежитии аналогична работе с формой контрактов. Записи редактируются и удаляются аналогичным способом.</w:t>
-      </w:r>
-      <w:r>
-        <w:rPr>
-          <w:sz w:val="24"/>
-          <w:lang w:val="ru-RU"/>
-        </w:rPr>
-        <w:br/>
-      </w:r>
-      <w:r>
-        <w:rPr>
-          <w:b/>
-          <w:color w:val="FF0000"/>
-          <w:sz w:val="24"/>
-        </w:rPr>
-        <w:t>NB</w:t>
-      </w:r>
-      <w:r>
-        <w:rPr>
-          <w:b/>
-          <w:color w:val="FF0000"/>
-          <w:sz w:val="24"/>
-          <w:lang w:val="ru-RU"/>
-        </w:rPr>
-        <w:t>!:</w:t>
-      </w:r>
-      <w:r>
-        <w:rPr>
-          <w:color w:val="FF0000"/>
-          <w:sz w:val="24"/>
-          <w:lang w:val="ru-RU"/>
-        </w:rPr>
-        <w:t xml:space="preserve"> </w:t>
-      </w:r>
-      <w:r>
-        <w:rPr>
-          <w:sz w:val="24"/>
-          <w:lang w:val="ru-RU"/>
-        </w:rPr>
-        <w:t>Дополнительное соглашение в данный момент не создается (</w:t>
-      </w:r>
-      <w:r>
-        <w:rPr>
-          <w:i/>
-          <w:sz w:val="24"/>
-          <w:lang w:val="ru-RU"/>
-        </w:rPr>
-        <w:t>планируется</w:t>
-      </w:r>
-      <w:r>
-        <w:rPr>
-          <w:sz w:val="24"/>
-          <w:lang w:val="ru-RU"/>
-        </w:rPr>
-        <w:t>)</w:t>
+        <w:t>Создание договора и заселение – разные опции. Заселение возможно только после создания договора и выбора конкретного договора для привязки к нему. Дополнительное соглашение создается отдельным файлом и доступно для скачивания по аналогии с договором.</w:t>
       </w:r>
       <w:r>
         <w:rPr>
@@ -3893,7 +4399,15 @@
           <w:sz w:val="24"/>
           <w:lang w:val="ru-RU"/>
         </w:rPr>
-        <w:t xml:space="preserve">Вкладка </w:t>
+        <w:t>Вкладка</w:t>
+      </w:r>
+      <w:proofErr w:type="gramStart"/>
+      <w:r>
+        <w:rPr>
+          <w:sz w:val="24"/>
+          <w:lang w:val="ru-RU"/>
+        </w:rPr>
+        <w:t xml:space="preserve"> </w:t>
       </w:r>
       <w:r>
         <w:rPr>
@@ -3901,7 +4415,16 @@
           <w:sz w:val="24"/>
           <w:lang w:val="ru-RU"/>
         </w:rPr>
-        <w:t>Построить документ</w:t>
+        <w:t>П</w:t>
+      </w:r>
+      <w:proofErr w:type="gramEnd"/>
+      <w:r>
+        <w:rPr>
+          <w:b/>
+          <w:sz w:val="24"/>
+          <w:lang w:val="ru-RU"/>
+        </w:rPr>
+        <w:t>остроить документ</w:t>
       </w:r>
       <w:r>
         <w:rPr>
@@ -3930,7 +4453,15 @@
           <w:sz w:val="24"/>
           <w:lang w:val="ru-RU"/>
         </w:rPr>
-        <w:t xml:space="preserve">Вкладка </w:t>
+        <w:t>Вкладка</w:t>
+      </w:r>
+      <w:proofErr w:type="gramStart"/>
+      <w:r>
+        <w:rPr>
+          <w:sz w:val="24"/>
+          <w:lang w:val="ru-RU"/>
+        </w:rPr>
+        <w:t xml:space="preserve"> </w:t>
       </w:r>
       <w:r>
         <w:rPr>
@@ -3938,7 +4469,16 @@
           <w:sz w:val="24"/>
           <w:lang w:val="ru-RU"/>
         </w:rPr>
-        <w:t>Выдать справку</w:t>
+        <w:t>В</w:t>
+      </w:r>
+      <w:proofErr w:type="gramEnd"/>
+      <w:r>
+        <w:rPr>
+          <w:b/>
+          <w:sz w:val="24"/>
+          <w:lang w:val="ru-RU"/>
+        </w:rPr>
+        <w:t>ыдать справку</w:t>
       </w:r>
       <w:r>
         <w:rPr>
@@ -3991,6 +4531,7 @@
           <w:lang w:val="ru-RU"/>
         </w:rPr>
       </w:pPr>
+      <w:proofErr w:type="gramStart"/>
       <w:r>
         <w:rPr>
           <w:sz w:val="24"/>
@@ -4013,6 +4554,14 @@
         </w:rPr>
         <w:t xml:space="preserve"> содержит кнопки, позволяющие удалить клиента или отметить его умершим (с указанием дополнительных данных медэкспертизы и свидетельства о смерти).</w:t>
       </w:r>
+      <w:proofErr w:type="gramEnd"/>
+      <w:r>
+        <w:rPr>
+          <w:sz w:val="24"/>
+          <w:lang w:val="ru-RU"/>
+        </w:rPr>
+        <w:t xml:space="preserve"> Чтобы сбросить информацию о смерти клиента (в случае ошибочной отметки) необходимо указать дату смерти 01.01.1900.</w:t>
+      </w:r>
       <w:r>
         <w:rPr>
           <w:sz w:val="24"/>
@@ -4020,23 +4569,6 @@
         </w:rPr>
         <w:t xml:space="preserve"> </w:t>
       </w:r>
-      <w:r>
-        <w:rPr>
-          <w:i/>
-          <w:sz w:val="24"/>
-          <w:lang w:val="ru-RU"/>
-        </w:rPr>
-        <w:t>В данный момент находится в разработке.</w:t>
-      </w:r>
-    </w:p>
-    <w:p>
-      <w:pPr>
-        <w:spacing w:after="0" w:line="360" w:lineRule="auto"/>
-        <w:rPr>
-          <w:sz w:val="24"/>
-          <w:lang w:val="ru-RU"/>
-        </w:rPr>
-      </w:pPr>
     </w:p>
     <w:p>
       <w:pPr>
@@ -4065,11 +4597,526 @@
     </w:p>
     <w:p>
       <w:pPr>
+        <w:rPr>
+          <w:lang w:val="ru-RU"/>
+        </w:rPr>
+      </w:pPr>
+      <w:r>
+        <w:rPr>
+          <w:lang w:val="ru-RU"/>
+        </w:rPr>
+        <w:br w:type="page"/>
+      </w:r>
+    </w:p>
+    <w:p>
+      <w:pPr>
+        <w:pStyle w:val="Heading2"/>
         <w:spacing w:after="120"/>
         <w:rPr>
           <w:lang w:val="ru-RU"/>
         </w:rPr>
       </w:pPr>
+      <w:bookmarkStart w:id="11" w:name="_Toc440933339"/>
+      <w:r>
+        <w:rPr>
+          <w:lang w:val="ru-RU"/>
+        </w:rPr>
+        <w:lastRenderedPageBreak/>
+        <w:t>ЧТО-ТО не работает</w:t>
+      </w:r>
+      <w:bookmarkEnd w:id="11"/>
+    </w:p>
+    <w:p>
+      <w:pPr>
+        <w:pStyle w:val="Heading3"/>
+        <w:spacing w:after="120"/>
+      </w:pPr>
+      <w:bookmarkStart w:id="12" w:name="_Toc440933340"/>
+      <w:r>
+        <w:rPr>
+          <w:lang w:val="ru-RU"/>
+        </w:rPr>
+        <w:t>возможные неисправности и действия пользователя</w:t>
+      </w:r>
+      <w:bookmarkEnd w:id="12"/>
+    </w:p>
+    <w:p>
+      <w:pPr>
+        <w:spacing w:after="120"/>
+        <w:rPr>
+          <w:lang w:val="ru-RU"/>
+        </w:rPr>
+      </w:pPr>
+      <w:r>
+        <w:rPr>
+          <w:color w:val="C00000"/>
+          <w:lang w:val="ru-RU"/>
+        </w:rPr>
+        <w:t>Не могу войти в СУБД.</w:t>
+      </w:r>
+      <w:r>
+        <w:rPr>
+          <w:color w:val="C00000"/>
+          <w:lang w:val="ru-RU"/>
+        </w:rPr>
+        <w:br/>
+      </w:r>
+      <w:r>
+        <w:rPr>
+          <w:color w:val="365F91" w:themeColor="accent1" w:themeShade="BF"/>
+          <w:lang w:val="ru-RU"/>
+        </w:rPr>
+        <w:t xml:space="preserve">Проверьте раскладку клавиатуры, </w:t>
+      </w:r>
+      <w:proofErr w:type="gramStart"/>
+      <w:r>
+        <w:rPr>
+          <w:color w:val="365F91" w:themeColor="accent1" w:themeShade="BF"/>
+          <w:lang w:val="ru-RU"/>
+        </w:rPr>
+        <w:t>проверьте</w:t>
+      </w:r>
+      <w:proofErr w:type="gramEnd"/>
+      <w:r>
+        <w:rPr>
+          <w:color w:val="365F91" w:themeColor="accent1" w:themeShade="BF"/>
+          <w:lang w:val="ru-RU"/>
+        </w:rPr>
+        <w:t xml:space="preserve"> не нажата ли кнопка </w:t>
+      </w:r>
+      <w:r>
+        <w:rPr>
+          <w:color w:val="365F91" w:themeColor="accent1" w:themeShade="BF"/>
+        </w:rPr>
+        <w:t>Caps</w:t>
+      </w:r>
+      <w:r>
+        <w:rPr>
+          <w:color w:val="365F91" w:themeColor="accent1" w:themeShade="BF"/>
+          <w:lang w:val="ru-RU"/>
+        </w:rPr>
+        <w:t xml:space="preserve"> </w:t>
+      </w:r>
+      <w:r>
+        <w:rPr>
+          <w:color w:val="365F91" w:themeColor="accent1" w:themeShade="BF"/>
+        </w:rPr>
+        <w:t>Lock</w:t>
+      </w:r>
+      <w:r>
+        <w:rPr>
+          <w:color w:val="365F91" w:themeColor="accent1" w:themeShade="BF"/>
+          <w:lang w:val="ru-RU"/>
+        </w:rPr>
+        <w:t xml:space="preserve">. Попробуйте набрать свой пароль в поле с именем и </w:t>
+      </w:r>
+      <w:proofErr w:type="gramStart"/>
+      <w:r>
+        <w:rPr>
+          <w:color w:val="365F91" w:themeColor="accent1" w:themeShade="BF"/>
+          <w:lang w:val="ru-RU"/>
+        </w:rPr>
+        <w:t>убедиться</w:t>
+      </w:r>
+      <w:proofErr w:type="gramEnd"/>
+      <w:r>
+        <w:rPr>
+          <w:color w:val="365F91" w:themeColor="accent1" w:themeShade="BF"/>
+          <w:lang w:val="ru-RU"/>
+        </w:rPr>
+        <w:t xml:space="preserve"> что вводите его правильно. Попросите коллегу войти под своим паролем и </w:t>
+      </w:r>
+      <w:proofErr w:type="gramStart"/>
+      <w:r>
+        <w:rPr>
+          <w:color w:val="365F91" w:themeColor="accent1" w:themeShade="BF"/>
+          <w:lang w:val="ru-RU"/>
+        </w:rPr>
+        <w:t>убедиться</w:t>
+      </w:r>
+      <w:proofErr w:type="gramEnd"/>
+      <w:r>
+        <w:rPr>
+          <w:color w:val="365F91" w:themeColor="accent1" w:themeShade="BF"/>
+          <w:lang w:val="ru-RU"/>
+        </w:rPr>
+        <w:t xml:space="preserve"> что СУБД работает, как минимум, для него/нее. Если не работает для двух и более человек, пишем об этом письмом Администратору. Если только в конкретном случае, то пишем Администратору запрос на сброс пароля.</w:t>
+      </w:r>
+    </w:p>
+    <w:p>
+      <w:pPr>
+        <w:spacing w:after="120"/>
+        <w:rPr>
+          <w:lang w:val="ru-RU"/>
+        </w:rPr>
+      </w:pPr>
+    </w:p>
+    <w:p>
+      <w:pPr>
+        <w:spacing w:after="120"/>
+        <w:rPr>
+          <w:color w:val="C00000"/>
+          <w:lang w:val="ru-RU"/>
+        </w:rPr>
+      </w:pPr>
+      <w:r>
+        <w:rPr>
+          <w:color w:val="C00000"/>
+          <w:lang w:val="ru-RU"/>
+        </w:rPr>
+        <w:t>Ввожу данные в форму, но она не отправляется. И вообще ведет себя странно или показывает ошибку.</w:t>
+      </w:r>
+    </w:p>
+    <w:p>
+      <w:pPr>
+        <w:spacing w:after="120"/>
+        <w:rPr>
+          <w:color w:val="365F91" w:themeColor="accent1" w:themeShade="BF"/>
+          <w:lang w:val="ru-RU"/>
+        </w:rPr>
+      </w:pPr>
+      <w:r>
+        <w:rPr>
+          <w:color w:val="365F91" w:themeColor="accent1" w:themeShade="BF"/>
+          <w:lang w:val="ru-RU"/>
+        </w:rPr>
+        <w:t xml:space="preserve">Попробуйте нажать </w:t>
+      </w:r>
+      <w:proofErr w:type="spellStart"/>
+      <w:r>
+        <w:rPr>
+          <w:color w:val="365F91" w:themeColor="accent1" w:themeShade="BF"/>
+        </w:rPr>
+        <w:t>Ctr</w:t>
+      </w:r>
+      <w:proofErr w:type="spellEnd"/>
+      <w:r>
+        <w:rPr>
+          <w:color w:val="365F91" w:themeColor="accent1" w:themeShade="BF"/>
+          <w:lang w:val="ru-RU"/>
+        </w:rPr>
+        <w:t>+</w:t>
+      </w:r>
+      <w:r>
+        <w:rPr>
+          <w:color w:val="365F91" w:themeColor="accent1" w:themeShade="BF"/>
+        </w:rPr>
+        <w:t>F</w:t>
+      </w:r>
+      <w:r>
+        <w:rPr>
+          <w:color w:val="365F91" w:themeColor="accent1" w:themeShade="BF"/>
+          <w:lang w:val="ru-RU"/>
+        </w:rPr>
+        <w:t>5, возможно страница устарела из-за неактивности.</w:t>
+      </w:r>
+      <w:r>
+        <w:rPr>
+          <w:color w:val="365F91" w:themeColor="accent1" w:themeShade="BF"/>
+          <w:lang w:val="ru-RU"/>
+        </w:rPr>
+        <w:t xml:space="preserve"> В будущем не забывайте нажимать Выход, чтобы исключить подобные ситуации в тех случаях, когда Вы не пользуетесь СУБД (например, во время перерыва на обед или вечером, перед уходом с работы). После обновления страницы возможны два варианта: сброс данных текущей формы и переход на основную форму текущего клиента, либо автоматический выход из приложения СУБД. Во втором случае потребуется снова выполнить вход и найти того клиента через поиск.</w:t>
+      </w:r>
+    </w:p>
+    <w:p>
+      <w:pPr>
+        <w:spacing w:after="120"/>
+        <w:rPr>
+          <w:lang w:val="ru-RU"/>
+        </w:rPr>
+      </w:pPr>
+    </w:p>
+    <w:p>
+      <w:pPr>
+        <w:spacing w:after="120"/>
+        <w:rPr>
+          <w:color w:val="C00000"/>
+          <w:lang w:val="ru-RU"/>
+        </w:rPr>
+      </w:pPr>
+      <w:r>
+        <w:rPr>
+          <w:color w:val="C00000"/>
+          <w:lang w:val="ru-RU"/>
+        </w:rPr>
+        <w:t>После обновления страницы все шрифты стали крупными и с ними невозможно работать.</w:t>
+      </w:r>
+    </w:p>
+    <w:p>
+      <w:pPr>
+        <w:spacing w:after="120"/>
+        <w:rPr>
+          <w:color w:val="365F91" w:themeColor="accent1" w:themeShade="BF"/>
+          <w:lang w:val="ru-RU"/>
+        </w:rPr>
+      </w:pPr>
+      <w:r>
+        <w:rPr>
+          <w:color w:val="365F91" w:themeColor="accent1" w:themeShade="BF"/>
+          <w:lang w:val="ru-RU"/>
+        </w:rPr>
+        <w:t xml:space="preserve">Такое бывает, лечится путем Выхода из приложения и повторного Входа. Старайтесь избегать обновления страницы по </w:t>
+      </w:r>
+      <w:r>
+        <w:rPr>
+          <w:color w:val="365F91" w:themeColor="accent1" w:themeShade="BF"/>
+        </w:rPr>
+        <w:t>F</w:t>
+      </w:r>
+      <w:r>
+        <w:rPr>
+          <w:color w:val="365F91" w:themeColor="accent1" w:themeShade="BF"/>
+          <w:lang w:val="ru-RU"/>
+        </w:rPr>
+        <w:t xml:space="preserve">5, </w:t>
+      </w:r>
+      <w:proofErr w:type="spellStart"/>
+      <w:r>
+        <w:rPr>
+          <w:color w:val="365F91" w:themeColor="accent1" w:themeShade="BF"/>
+        </w:rPr>
+        <w:t>Ctr</w:t>
+      </w:r>
+      <w:proofErr w:type="spellEnd"/>
+      <w:r>
+        <w:rPr>
+          <w:color w:val="365F91" w:themeColor="accent1" w:themeShade="BF"/>
+          <w:lang w:val="ru-RU"/>
+        </w:rPr>
+        <w:t>+</w:t>
+      </w:r>
+      <w:r>
+        <w:rPr>
+          <w:color w:val="365F91" w:themeColor="accent1" w:themeShade="BF"/>
+        </w:rPr>
+        <w:t>F</w:t>
+      </w:r>
+      <w:r>
+        <w:rPr>
+          <w:color w:val="365F91" w:themeColor="accent1" w:themeShade="BF"/>
+          <w:lang w:val="ru-RU"/>
+        </w:rPr>
+        <w:t xml:space="preserve">5, </w:t>
+      </w:r>
+      <w:r>
+        <w:rPr>
+          <w:color w:val="365F91" w:themeColor="accent1" w:themeShade="BF"/>
+        </w:rPr>
+        <w:t>Ctrl</w:t>
+      </w:r>
+      <w:r>
+        <w:rPr>
+          <w:color w:val="365F91" w:themeColor="accent1" w:themeShade="BF"/>
+          <w:lang w:val="ru-RU"/>
+        </w:rPr>
+        <w:t>+</w:t>
+      </w:r>
+      <w:r>
+        <w:rPr>
+          <w:color w:val="365F91" w:themeColor="accent1" w:themeShade="BF"/>
+        </w:rPr>
+        <w:t>R</w:t>
+      </w:r>
+      <w:r>
+        <w:rPr>
+          <w:color w:val="365F91" w:themeColor="accent1" w:themeShade="BF"/>
+          <w:lang w:val="ru-RU"/>
+        </w:rPr>
+        <w:t xml:space="preserve">, </w:t>
+      </w:r>
+      <w:r>
+        <w:rPr>
+          <w:color w:val="365F91" w:themeColor="accent1" w:themeShade="BF"/>
+        </w:rPr>
+        <w:t>Ctrl</w:t>
+      </w:r>
+      <w:r>
+        <w:rPr>
+          <w:color w:val="365F91" w:themeColor="accent1" w:themeShade="BF"/>
+          <w:lang w:val="ru-RU"/>
+        </w:rPr>
+        <w:t>+</w:t>
+      </w:r>
+      <w:r>
+        <w:rPr>
+          <w:color w:val="365F91" w:themeColor="accent1" w:themeShade="BF"/>
+        </w:rPr>
+        <w:t>Shift</w:t>
+      </w:r>
+      <w:r>
+        <w:rPr>
+          <w:color w:val="365F91" w:themeColor="accent1" w:themeShade="BF"/>
+          <w:lang w:val="ru-RU"/>
+        </w:rPr>
+        <w:t>+</w:t>
+      </w:r>
+      <w:r>
+        <w:rPr>
+          <w:color w:val="365F91" w:themeColor="accent1" w:themeShade="BF"/>
+        </w:rPr>
+        <w:t>R</w:t>
+      </w:r>
+      <w:r>
+        <w:rPr>
+          <w:color w:val="365F91" w:themeColor="accent1" w:themeShade="BF"/>
+          <w:lang w:val="ru-RU"/>
+        </w:rPr>
+        <w:t xml:space="preserve"> – это излишне и СУ</w:t>
+      </w:r>
+      <w:proofErr w:type="gramStart"/>
+      <w:r>
+        <w:rPr>
+          <w:color w:val="365F91" w:themeColor="accent1" w:themeShade="BF"/>
+          <w:lang w:val="ru-RU"/>
+        </w:rPr>
+        <w:t>БД спр</w:t>
+      </w:r>
+      <w:proofErr w:type="gramEnd"/>
+      <w:r>
+        <w:rPr>
+          <w:color w:val="365F91" w:themeColor="accent1" w:themeShade="BF"/>
+          <w:lang w:val="ru-RU"/>
+        </w:rPr>
+        <w:t>оектирована для работы без обновления страниц вручную пользователем. В случае непредвиденных проблем пользуйтесь для сброса.</w:t>
+      </w:r>
+    </w:p>
+    <w:p>
+      <w:pPr>
+        <w:spacing w:after="120"/>
+        <w:rPr>
+          <w:lang w:val="ru-RU"/>
+        </w:rPr>
+      </w:pPr>
+      <w:bookmarkStart w:id="13" w:name="_GoBack"/>
+      <w:bookmarkEnd w:id="13"/>
+    </w:p>
+    <w:p>
+      <w:pPr>
+        <w:spacing w:after="120"/>
+        <w:rPr>
+          <w:color w:val="C00000"/>
+          <w:lang w:val="ru-RU"/>
+        </w:rPr>
+      </w:pPr>
+      <w:r>
+        <w:rPr>
+          <w:color w:val="C00000"/>
+          <w:lang w:val="ru-RU"/>
+        </w:rPr>
+        <w:t>После принудительного обновления страницы она предлагает мне заново переслать какие-то данные. Что это?</w:t>
+      </w:r>
+    </w:p>
+    <w:p>
+      <w:pPr>
+        <w:spacing w:after="120"/>
+        <w:rPr>
+          <w:color w:val="365F91" w:themeColor="accent1" w:themeShade="BF"/>
+          <w:lang w:val="ru-RU"/>
+        </w:rPr>
+      </w:pPr>
+      <w:r>
+        <w:rPr>
+          <w:color w:val="365F91" w:themeColor="accent1" w:themeShade="BF"/>
+          <w:lang w:val="ru-RU"/>
+        </w:rPr>
+        <w:t>Обновление страницы произошло после исходного запроса к ней в момент ее открытия. Таким образом, после обновления страницы должен выполниться предыдущий запрос. Как правило, это может дать сбой или совсем не тот результат, который хотелось бы увидеть. Рекомендуется выполнить Выход и повторный вход, это решит проблему.</w:t>
+      </w:r>
+    </w:p>
+    <w:p>
+      <w:pPr>
+        <w:spacing w:after="120"/>
+        <w:rPr>
+          <w:lang w:val="ru-RU"/>
+        </w:rPr>
+      </w:pPr>
+    </w:p>
+    <w:p>
+      <w:pPr>
+        <w:spacing w:after="120"/>
+        <w:rPr>
+          <w:color w:val="C00000"/>
+          <w:lang w:val="ru-RU"/>
+        </w:rPr>
+      </w:pPr>
+      <w:r>
+        <w:rPr>
+          <w:color w:val="C00000"/>
+          <w:lang w:val="ru-RU"/>
+        </w:rPr>
+        <w:t xml:space="preserve">После смены темы в настройках </w:t>
+      </w:r>
+      <w:r>
+        <w:rPr>
+          <w:color w:val="C00000"/>
+          <w:lang w:val="ru-RU"/>
+        </w:rPr>
+        <w:t>оказалось,</w:t>
+      </w:r>
+      <w:r>
+        <w:rPr>
+          <w:color w:val="C00000"/>
+          <w:lang w:val="ru-RU"/>
+        </w:rPr>
+        <w:t xml:space="preserve"> что не все элементы и компоненты нормально отображаются на экране.</w:t>
+      </w:r>
+    </w:p>
+    <w:p>
+      <w:pPr>
+        <w:spacing w:after="120"/>
+        <w:rPr>
+          <w:color w:val="365F91" w:themeColor="accent1" w:themeShade="BF"/>
+          <w:lang w:val="ru-RU"/>
+        </w:rPr>
+      </w:pPr>
+      <w:r>
+        <w:rPr>
+          <w:color w:val="365F91" w:themeColor="accent1" w:themeShade="BF"/>
+          <w:lang w:val="ru-RU"/>
+        </w:rPr>
+        <w:t xml:space="preserve">К сожалению, полноценное тестирование не проводилось ввиду отсутствия </w:t>
+      </w:r>
+      <w:proofErr w:type="spellStart"/>
+      <w:r>
+        <w:rPr>
+          <w:color w:val="365F91" w:themeColor="accent1" w:themeShade="BF"/>
+          <w:lang w:val="ru-RU"/>
+        </w:rPr>
+        <w:t>тестировщиков</w:t>
+      </w:r>
+      <w:proofErr w:type="spellEnd"/>
+      <w:r>
+        <w:rPr>
+          <w:color w:val="365F91" w:themeColor="accent1" w:themeShade="BF"/>
+          <w:lang w:val="ru-RU"/>
+        </w:rPr>
+        <w:t xml:space="preserve">, поэтому некоторые темы могут смотреться неровно. Рекомендуется использовать стандартную тему </w:t>
+      </w:r>
+      <w:r>
+        <w:rPr>
+          <w:color w:val="365F91" w:themeColor="accent1" w:themeShade="BF"/>
+        </w:rPr>
+        <w:t>Aristo</w:t>
+      </w:r>
+      <w:r>
+        <w:rPr>
+          <w:color w:val="365F91" w:themeColor="accent1" w:themeShade="BF"/>
+          <w:lang w:val="ru-RU"/>
+        </w:rPr>
+        <w:t xml:space="preserve"> или контрастную </w:t>
+      </w:r>
+      <w:r>
+        <w:rPr>
+          <w:color w:val="365F91" w:themeColor="accent1" w:themeShade="BF"/>
+        </w:rPr>
+        <w:t>Humanity</w:t>
+      </w:r>
+      <w:r>
+        <w:rPr>
+          <w:color w:val="365F91" w:themeColor="accent1" w:themeShade="BF"/>
+          <w:lang w:val="ru-RU"/>
+        </w:rPr>
+        <w:t xml:space="preserve"> – они отображаются достаточно корректно.</w:t>
+      </w:r>
     </w:p>
     <w:sectPr>
       <w:pgSz w:w="12240" w:h="15840"/>
@@ -6533,7 +7580,7 @@
 </file>
 
 <file path=customXml/itemProps1.xml><?xml version="1.0" encoding="utf-8"?>
-<ds:datastoreItem xmlns:ds="http://schemas.openxmlformats.org/officeDocument/2006/customXml" ds:itemID="{88538234-8648-438C-A1BB-ACAF31384F13}">
+<ds:datastoreItem xmlns:ds="http://schemas.openxmlformats.org/officeDocument/2006/customXml" ds:itemID="{13FA7D38-5EF6-48D8-ADFF-66D5B6DA19E6}">
   <ds:schemaRefs>
     <ds:schemaRef ds:uri="http://schemas.openxmlformats.org/officeDocument/2006/bibliography"/>
   </ds:schemaRefs>

--- a/src/main/resources/manual.docx
+++ b/src/main/resources/manual.docx
@@ -11,7 +11,7 @@
         </w:rPr>
       </w:pPr>
       <w:bookmarkStart w:id="0" w:name="_Toc432465446"/>
-      <w:bookmarkStart w:id="1" w:name="_Toc440933329"/>
+      <w:bookmarkStart w:id="1" w:name="_Toc441444833"/>
       <w:r>
         <w:rPr>
           <w:lang w:val="ru-RU"/>
@@ -80,7 +80,7 @@
           <w:r>
             <w:fldChar w:fldCharType="separate"/>
           </w:r>
-          <w:hyperlink w:anchor="_Toc440933329" w:history="1">
+          <w:hyperlink w:anchor="_Toc441444833" w:history="1">
             <w:r>
               <w:rPr>
                 <w:rStyle w:val="Hyperlink"/>
@@ -108,7 +108,7 @@
                 <w:noProof/>
                 <w:webHidden/>
               </w:rPr>
-              <w:instrText xml:space="preserve"> PAGEREF _Toc440933329 \h </w:instrText>
+              <w:instrText xml:space="preserve"> PAGEREF _Toc441444833 \h </w:instrText>
             </w:r>
             <w:r>
               <w:rPr>
@@ -150,7 +150,7 @@
               <w:noProof/>
             </w:rPr>
           </w:pPr>
-          <w:hyperlink w:anchor="_Toc440933330" w:history="1">
+          <w:hyperlink w:anchor="_Toc441444834" w:history="1">
             <w:r>
               <w:rPr>
                 <w:rStyle w:val="Hyperlink"/>
@@ -178,7 +178,7 @@
                 <w:noProof/>
                 <w:webHidden/>
               </w:rPr>
-              <w:instrText xml:space="preserve"> PAGEREF _Toc440933330 \h </w:instrText>
+              <w:instrText xml:space="preserve"> PAGEREF _Toc441444834 \h </w:instrText>
             </w:r>
             <w:r>
               <w:rPr>
@@ -220,7 +220,7 @@
               <w:noProof/>
             </w:rPr>
           </w:pPr>
-          <w:hyperlink w:anchor="_Toc440933331" w:history="1">
+          <w:hyperlink w:anchor="_Toc441444835" w:history="1">
             <w:r>
               <w:rPr>
                 <w:rStyle w:val="Hyperlink"/>
@@ -248,7 +248,7 @@
                 <w:noProof/>
                 <w:webHidden/>
               </w:rPr>
-              <w:instrText xml:space="preserve"> PAGEREF _Toc440933331 \h </w:instrText>
+              <w:instrText xml:space="preserve"> PAGEREF _Toc441444835 \h </w:instrText>
             </w:r>
             <w:r>
               <w:rPr>
@@ -290,7 +290,7 @@
               <w:noProof/>
             </w:rPr>
           </w:pPr>
-          <w:hyperlink w:anchor="_Toc440933332" w:history="1">
+          <w:hyperlink w:anchor="_Toc441444836" w:history="1">
             <w:r>
               <w:rPr>
                 <w:rStyle w:val="Hyperlink"/>
@@ -318,7 +318,7 @@
                 <w:noProof/>
                 <w:webHidden/>
               </w:rPr>
-              <w:instrText xml:space="preserve"> PAGEREF _Toc440933332 \h </w:instrText>
+              <w:instrText xml:space="preserve"> PAGEREF _Toc441444836 \h </w:instrText>
             </w:r>
             <w:r>
               <w:rPr>
@@ -360,7 +360,7 @@
               <w:noProof/>
             </w:rPr>
           </w:pPr>
-          <w:hyperlink w:anchor="_Toc440933333" w:history="1">
+          <w:hyperlink w:anchor="_Toc441444837" w:history="1">
             <w:r>
               <w:rPr>
                 <w:rStyle w:val="Hyperlink"/>
@@ -388,7 +388,7 @@
                 <w:noProof/>
                 <w:webHidden/>
               </w:rPr>
-              <w:instrText xml:space="preserve"> PAGEREF _Toc440933333 \h </w:instrText>
+              <w:instrText xml:space="preserve"> PAGEREF _Toc441444837 \h </w:instrText>
             </w:r>
             <w:r>
               <w:rPr>
@@ -430,7 +430,7 @@
               <w:noProof/>
             </w:rPr>
           </w:pPr>
-          <w:hyperlink w:anchor="_Toc440933334" w:history="1">
+          <w:hyperlink w:anchor="_Toc441444838" w:history="1">
             <w:r>
               <w:rPr>
                 <w:rStyle w:val="Hyperlink"/>
@@ -458,7 +458,7 @@
                 <w:noProof/>
                 <w:webHidden/>
               </w:rPr>
-              <w:instrText xml:space="preserve"> PAGEREF _Toc440933334 \h </w:instrText>
+              <w:instrText xml:space="preserve"> PAGEREF _Toc441444838 \h </w:instrText>
             </w:r>
             <w:r>
               <w:rPr>
@@ -500,7 +500,7 @@
               <w:noProof/>
             </w:rPr>
           </w:pPr>
-          <w:hyperlink w:anchor="_Toc440933335" w:history="1">
+          <w:hyperlink w:anchor="_Toc441444839" w:history="1">
             <w:r>
               <w:rPr>
                 <w:rStyle w:val="Hyperlink"/>
@@ -528,7 +528,7 @@
                 <w:noProof/>
                 <w:webHidden/>
               </w:rPr>
-              <w:instrText xml:space="preserve"> PAGEREF _Toc440933335 \h </w:instrText>
+              <w:instrText xml:space="preserve"> PAGEREF _Toc441444839 \h </w:instrText>
             </w:r>
             <w:r>
               <w:rPr>
@@ -570,7 +570,7 @@
               <w:noProof/>
             </w:rPr>
           </w:pPr>
-          <w:hyperlink w:anchor="_Toc440933336" w:history="1">
+          <w:hyperlink w:anchor="_Toc441444840" w:history="1">
             <w:r>
               <w:rPr>
                 <w:rStyle w:val="Hyperlink"/>
@@ -598,7 +598,7 @@
                 <w:noProof/>
                 <w:webHidden/>
               </w:rPr>
-              <w:instrText xml:space="preserve"> PAGEREF _Toc440933336 \h </w:instrText>
+              <w:instrText xml:space="preserve"> PAGEREF _Toc441444840 \h </w:instrText>
             </w:r>
             <w:r>
               <w:rPr>
@@ -640,7 +640,7 @@
               <w:noProof/>
             </w:rPr>
           </w:pPr>
-          <w:hyperlink w:anchor="_Toc440933337" w:history="1">
+          <w:hyperlink w:anchor="_Toc441444841" w:history="1">
             <w:r>
               <w:rPr>
                 <w:rStyle w:val="Hyperlink"/>
@@ -668,7 +668,7 @@
                 <w:noProof/>
                 <w:webHidden/>
               </w:rPr>
-              <w:instrText xml:space="preserve"> PAGEREF _Toc440933337 \h </w:instrText>
+              <w:instrText xml:space="preserve"> PAGEREF _Toc441444841 \h </w:instrText>
             </w:r>
             <w:r>
               <w:rPr>
@@ -710,7 +710,7 @@
               <w:noProof/>
             </w:rPr>
           </w:pPr>
-          <w:hyperlink w:anchor="_Toc440933338" w:history="1">
+          <w:hyperlink w:anchor="_Toc441444842" w:history="1">
             <w:r>
               <w:rPr>
                 <w:rStyle w:val="Hyperlink"/>
@@ -738,7 +738,7 @@
                 <w:noProof/>
                 <w:webHidden/>
               </w:rPr>
-              <w:instrText xml:space="preserve"> PAGEREF _Toc440933338 \h </w:instrText>
+              <w:instrText xml:space="preserve"> PAGEREF _Toc441444842 \h </w:instrText>
             </w:r>
             <w:r>
               <w:rPr>
@@ -780,7 +780,7 @@
               <w:noProof/>
             </w:rPr>
           </w:pPr>
-          <w:hyperlink w:anchor="_Toc440933339" w:history="1">
+          <w:hyperlink w:anchor="_Toc441444843" w:history="1">
             <w:r>
               <w:rPr>
                 <w:rStyle w:val="Hyperlink"/>
@@ -808,7 +808,7 @@
                 <w:noProof/>
                 <w:webHidden/>
               </w:rPr>
-              <w:instrText xml:space="preserve"> PAGEREF _Toc440933339 \h </w:instrText>
+              <w:instrText xml:space="preserve"> PAGEREF _Toc441444843 \h </w:instrText>
             </w:r>
             <w:r>
               <w:rPr>
@@ -850,7 +850,7 @@
               <w:noProof/>
             </w:rPr>
           </w:pPr>
-          <w:hyperlink w:anchor="_Toc440933340" w:history="1">
+          <w:hyperlink w:anchor="_Toc441444844" w:history="1">
             <w:r>
               <w:rPr>
                 <w:rStyle w:val="Hyperlink"/>
@@ -878,7 +878,7 @@
                 <w:noProof/>
                 <w:webHidden/>
               </w:rPr>
-              <w:instrText xml:space="preserve"> PAGEREF _Toc440933340 \h </w:instrText>
+              <w:instrText xml:space="preserve"> PAGEREF _Toc441444844 \h </w:instrText>
             </w:r>
             <w:r>
               <w:rPr>
@@ -940,7 +940,7 @@
           <w:lang w:val="ru-RU"/>
         </w:rPr>
       </w:pPr>
-      <w:bookmarkStart w:id="2" w:name="_Toc440933330"/>
+      <w:bookmarkStart w:id="2" w:name="_Toc441444834"/>
       <w:r>
         <w:rPr>
           <w:lang w:val="ru-RU"/>
@@ -1020,7 +1020,7 @@
           <w:lang w:val="ru-RU"/>
         </w:rPr>
       </w:pPr>
-      <w:bookmarkStart w:id="3" w:name="_Toc440933331"/>
+      <w:bookmarkStart w:id="3" w:name="_Toc441444835"/>
       <w:r>
         <w:rPr>
           <w:lang w:val="ru-RU"/>
@@ -1543,7 +1543,7 @@
           <w:lang w:val="ru-RU"/>
         </w:rPr>
       </w:pPr>
-      <w:bookmarkStart w:id="4" w:name="_Toc440933332"/>
+      <w:bookmarkStart w:id="4" w:name="_Toc441444836"/>
       <w:r>
         <w:rPr>
           <w:lang w:val="ru-RU"/>
@@ -1561,7 +1561,7 @@
           <w:lang w:val="ru-RU"/>
         </w:rPr>
       </w:pPr>
-      <w:bookmarkStart w:id="5" w:name="_Toc440933333"/>
+      <w:bookmarkStart w:id="5" w:name="_Toc441444837"/>
       <w:r>
         <w:rPr>
           <w:lang w:val="ru-RU"/>
@@ -1939,7 +1939,7 @@
           <w:lang w:val="ru-RU"/>
         </w:rPr>
       </w:pPr>
-      <w:bookmarkStart w:id="6" w:name="_Toc440933334"/>
+      <w:bookmarkStart w:id="6" w:name="_Toc441444838"/>
       <w:r>
         <w:rPr>
           <w:lang w:val="ru-RU"/>
@@ -2124,11 +2124,27 @@
           <w:b/>
           <w:sz w:val="24"/>
         </w:rPr>
-        <w:t>Google Chrome</w:t>
-      </w:r>
-      <w:r>
-        <w:rPr>
-          <w:sz w:val="24"/>
+        <w:t>Google</w:t>
+      </w:r>
+      <w:r>
+        <w:rPr>
+          <w:b/>
+          <w:sz w:val="24"/>
+          <w:lang w:val="ru-RU"/>
+        </w:rPr>
+        <w:t xml:space="preserve"> </w:t>
+      </w:r>
+      <w:r>
+        <w:rPr>
+          <w:b/>
+          <w:sz w:val="24"/>
+        </w:rPr>
+        <w:t>Chrome</w:t>
+      </w:r>
+      <w:r>
+        <w:rPr>
+          <w:sz w:val="24"/>
+          <w:lang w:val="ru-RU"/>
         </w:rPr>
         <w:t>.</w:t>
       </w:r>
@@ -2246,7 +2262,7 @@
           <w:lang w:val="ru-RU"/>
         </w:rPr>
       </w:pPr>
-      <w:bookmarkStart w:id="7" w:name="_Toc440933335"/>
+      <w:bookmarkStart w:id="7" w:name="_Toc441444839"/>
       <w:r>
         <w:rPr>
           <w:lang w:val="ru-RU"/>
@@ -2264,7 +2280,7 @@
           <w:lang w:val="ru-RU"/>
         </w:rPr>
       </w:pPr>
-      <w:bookmarkStart w:id="8" w:name="_Toc440933336"/>
+      <w:bookmarkStart w:id="8" w:name="_Toc441444840"/>
       <w:r>
         <w:rPr>
           <w:lang w:val="ru-RU"/>
@@ -2446,7 +2462,7 @@
           <w:lang w:val="ru-RU"/>
         </w:rPr>
       </w:pPr>
-      <w:bookmarkStart w:id="9" w:name="_Toc440933337"/>
+      <w:bookmarkStart w:id="9" w:name="_Toc441444841"/>
       <w:r>
         <w:rPr>
           <w:lang w:val="ru-RU"/>
@@ -2939,7 +2955,7 @@
           <w:lang w:val="ru-RU"/>
         </w:rPr>
       </w:pPr>
-      <w:bookmarkStart w:id="10" w:name="_Toc440933338"/>
+      <w:bookmarkStart w:id="10" w:name="_Toc441444842"/>
       <w:r>
         <w:rPr>
           <w:lang w:val="ru-RU"/>
@@ -4616,7 +4632,7 @@
           <w:lang w:val="ru-RU"/>
         </w:rPr>
       </w:pPr>
-      <w:bookmarkStart w:id="11" w:name="_Toc440933339"/>
+      <w:bookmarkStart w:id="11" w:name="_Toc441444843"/>
       <w:r>
         <w:rPr>
           <w:lang w:val="ru-RU"/>
@@ -4630,8 +4646,11 @@
       <w:pPr>
         <w:pStyle w:val="Heading3"/>
         <w:spacing w:after="120"/>
-      </w:pPr>
-      <w:bookmarkStart w:id="12" w:name="_Toc440933340"/>
+        <w:rPr>
+          <w:lang w:val="ru-RU"/>
+        </w:rPr>
+      </w:pPr>
+      <w:bookmarkStart w:id="12" w:name="_Toc441444844"/>
       <w:r>
         <w:rPr>
           <w:lang w:val="ru-RU"/>
@@ -4644,19 +4663,45 @@
       <w:pPr>
         <w:spacing w:after="120"/>
         <w:rPr>
-          <w:lang w:val="ru-RU"/>
-        </w:rPr>
-      </w:pPr>
-      <w:r>
-        <w:rPr>
-          <w:color w:val="C00000"/>
+          <w:rStyle w:val="Heading5Char"/>
+          <w:lang w:val="ru-RU"/>
+        </w:rPr>
+      </w:pPr>
+    </w:p>
+    <w:p>
+      <w:pPr>
+        <w:spacing w:after="120"/>
+        <w:rPr>
+          <w:caps/>
+          <w:color w:val="622423" w:themeColor="accent2" w:themeShade="7F"/>
+          <w:spacing w:val="10"/>
+          <w:lang w:val="ru-RU"/>
+        </w:rPr>
+      </w:pPr>
+      <w:r>
+        <w:rPr>
+          <w:rStyle w:val="Heading5Char"/>
+          <w:lang w:val="ru-RU"/>
+        </w:rPr>
+        <w:t>Вопрос:</w:t>
+      </w:r>
+      <w:r>
+        <w:rPr>
+          <w:rStyle w:val="Heading5Char"/>
+          <w:lang w:val="ru-RU"/>
+        </w:rPr>
+        <w:t xml:space="preserve"> </w:t>
+      </w:r>
+      <w:r>
+        <w:rPr>
+          <w:rStyle w:val="Heading5Char"/>
           <w:lang w:val="ru-RU"/>
         </w:rPr>
         <w:t>Не могу войти в СУБД.</w:t>
       </w:r>
       <w:r>
         <w:rPr>
-          <w:color w:val="C00000"/>
+          <w:rStyle w:val="Heading5Char"/>
           <w:lang w:val="ru-RU"/>
         </w:rPr>
         <w:br/>
@@ -4753,24 +4798,109 @@
     </w:p>
     <w:p>
       <w:pPr>
+        <w:pStyle w:val="Heading5"/>
+        <w:rPr>
+          <w:lang w:val="ru-RU"/>
+        </w:rPr>
+      </w:pPr>
+      <w:r>
+        <w:rPr>
+          <w:rStyle w:val="Heading5Char"/>
+          <w:lang w:val="ru-RU"/>
+        </w:rPr>
+        <w:t xml:space="preserve">Вопрос: </w:t>
+      </w:r>
+      <w:r>
+        <w:rPr>
+          <w:lang w:val="ru-RU"/>
+        </w:rPr>
+        <w:t>Ввожу данные в форму, но она не отправляется. И вообще ведет себя странно или показывает ошибку.</w:t>
+      </w:r>
+    </w:p>
+    <w:p>
+      <w:pPr>
         <w:spacing w:after="120"/>
         <w:rPr>
-          <w:color w:val="C00000"/>
-          <w:lang w:val="ru-RU"/>
-        </w:rPr>
-      </w:pPr>
-      <w:r>
-        <w:rPr>
-          <w:color w:val="C00000"/>
-          <w:lang w:val="ru-RU"/>
-        </w:rPr>
-        <w:t>Ввожу данные в форму, но она не отправляется. И вообще ведет себя странно или показывает ошибку.</w:t>
+          <w:color w:val="365F91" w:themeColor="accent1" w:themeShade="BF"/>
+          <w:lang w:val="ru-RU"/>
+        </w:rPr>
+      </w:pPr>
+      <w:r>
+        <w:rPr>
+          <w:color w:val="365F91" w:themeColor="accent1" w:themeShade="BF"/>
+          <w:lang w:val="ru-RU"/>
+        </w:rPr>
+        <w:t xml:space="preserve">Попробуйте нажать </w:t>
+      </w:r>
+      <w:proofErr w:type="spellStart"/>
+      <w:r>
+        <w:rPr>
+          <w:color w:val="365F91" w:themeColor="accent1" w:themeShade="BF"/>
+        </w:rPr>
+        <w:t>Ctr</w:t>
+      </w:r>
+      <w:proofErr w:type="spellEnd"/>
+      <w:r>
+        <w:rPr>
+          <w:color w:val="365F91" w:themeColor="accent1" w:themeShade="BF"/>
+          <w:lang w:val="ru-RU"/>
+        </w:rPr>
+        <w:t>+</w:t>
+      </w:r>
+      <w:r>
+        <w:rPr>
+          <w:color w:val="365F91" w:themeColor="accent1" w:themeShade="BF"/>
+        </w:rPr>
+        <w:t>F</w:t>
+      </w:r>
+      <w:r>
+        <w:rPr>
+          <w:color w:val="365F91" w:themeColor="accent1" w:themeShade="BF"/>
+          <w:lang w:val="ru-RU"/>
+        </w:rPr>
+        <w:t>5, возможно страница устарела из-за неактивности.</w:t>
+      </w:r>
+      <w:r>
+        <w:rPr>
+          <w:color w:val="365F91" w:themeColor="accent1" w:themeShade="BF"/>
+          <w:lang w:val="ru-RU"/>
+        </w:rPr>
+        <w:t xml:space="preserve"> В будущем не забывайте нажимать Выход, чтобы исключить подобные ситуации в тех случаях, когда Вы не пользуетесь СУБД (например, во время перерыва на обед или вечером, перед уходом с работы). После обновления страницы возможны два варианта: сброс данных текущей формы и переход на основную форму текущего клиента, либо автоматический выход из приложения СУБД. Во втором случае потребуется снова выполнить вход и найти того клиента через поиск.</w:t>
       </w:r>
     </w:p>
     <w:p>
       <w:pPr>
         <w:spacing w:after="120"/>
         <w:rPr>
+          <w:lang w:val="ru-RU"/>
+        </w:rPr>
+      </w:pPr>
+    </w:p>
+    <w:p>
+      <w:pPr>
+        <w:pStyle w:val="Heading5"/>
+        <w:rPr>
+          <w:lang w:val="ru-RU"/>
+        </w:rPr>
+      </w:pPr>
+      <w:r>
+        <w:rPr>
+          <w:rStyle w:val="Heading5Char"/>
+          <w:lang w:val="ru-RU"/>
+        </w:rPr>
+        <w:t xml:space="preserve">Вопрос: </w:t>
+      </w:r>
+      <w:r>
+        <w:rPr>
+          <w:lang w:val="ru-RU"/>
+        </w:rPr>
+        <w:t>После обновления страницы все шрифты стали крупными и с ними невозможно работать.</w:t>
+      </w:r>
+    </w:p>
+    <w:p>
+      <w:pPr>
+        <w:spacing w:after="120"/>
+        <w:rPr>
           <w:color w:val="365F91" w:themeColor="accent1" w:themeShade="BF"/>
           <w:lang w:val="ru-RU"/>
         </w:rPr>
@@ -4780,7 +4910,20 @@
           <w:color w:val="365F91" w:themeColor="accent1" w:themeShade="BF"/>
           <w:lang w:val="ru-RU"/>
         </w:rPr>
-        <w:t xml:space="preserve">Попробуйте нажать </w:t>
+        <w:t xml:space="preserve">Такое бывает, лечится путем Выхода из приложения и повторного Входа. Старайтесь избегать обновления страницы по </w:t>
+      </w:r>
+      <w:r>
+        <w:rPr>
+          <w:color w:val="365F91" w:themeColor="accent1" w:themeShade="BF"/>
+        </w:rPr>
+        <w:t>F</w:t>
+      </w:r>
+      <w:r>
+        <w:rPr>
+          <w:color w:val="365F91" w:themeColor="accent1" w:themeShade="BF"/>
+          <w:lang w:val="ru-RU"/>
+        </w:rPr>
+        <w:t xml:space="preserve">5, </w:t>
       </w:r>
       <w:proofErr w:type="spellStart"/>
       <w:r>
@@ -4808,14 +4951,88 @@
           <w:color w:val="365F91" w:themeColor="accent1" w:themeShade="BF"/>
           <w:lang w:val="ru-RU"/>
         </w:rPr>
-        <w:t>5, возможно страница устарела из-за неактивности.</w:t>
+        <w:t xml:space="preserve">5, </w:t>
       </w:r>
       <w:r>
         <w:rPr>
           <w:color w:val="365F91" w:themeColor="accent1" w:themeShade="BF"/>
-          <w:lang w:val="ru-RU"/>
-        </w:rPr>
-        <w:t xml:space="preserve"> В будущем не забывайте нажимать Выход, чтобы исключить подобные ситуации в тех случаях, когда Вы не пользуетесь СУБД (например, во время перерыва на обед или вечером, перед уходом с работы). После обновления страницы возможны два варианта: сброс данных текущей формы и переход на основную форму текущего клиента, либо автоматический выход из приложения СУБД. Во втором случае потребуется снова выполнить вход и найти того клиента через поиск.</w:t>
+        </w:rPr>
+        <w:t>Ctrl</w:t>
+      </w:r>
+      <w:r>
+        <w:rPr>
+          <w:color w:val="365F91" w:themeColor="accent1" w:themeShade="BF"/>
+          <w:lang w:val="ru-RU"/>
+        </w:rPr>
+        <w:t>+</w:t>
+      </w:r>
+      <w:r>
+        <w:rPr>
+          <w:color w:val="365F91" w:themeColor="accent1" w:themeShade="BF"/>
+        </w:rPr>
+        <w:t>R</w:t>
+      </w:r>
+      <w:r>
+        <w:rPr>
+          <w:color w:val="365F91" w:themeColor="accent1" w:themeShade="BF"/>
+          <w:lang w:val="ru-RU"/>
+        </w:rPr>
+        <w:t xml:space="preserve">, </w:t>
+      </w:r>
+      <w:r>
+        <w:rPr>
+          <w:color w:val="365F91" w:themeColor="accent1" w:themeShade="BF"/>
+        </w:rPr>
+        <w:t>Ctrl</w:t>
+      </w:r>
+      <w:r>
+        <w:rPr>
+          <w:color w:val="365F91" w:themeColor="accent1" w:themeShade="BF"/>
+          <w:lang w:val="ru-RU"/>
+        </w:rPr>
+        <w:t>+</w:t>
+      </w:r>
+      <w:r>
+        <w:rPr>
+          <w:color w:val="365F91" w:themeColor="accent1" w:themeShade="BF"/>
+        </w:rPr>
+        <w:t>Shift</w:t>
+      </w:r>
+      <w:r>
+        <w:rPr>
+          <w:color w:val="365F91" w:themeColor="accent1" w:themeShade="BF"/>
+          <w:lang w:val="ru-RU"/>
+        </w:rPr>
+        <w:t>+</w:t>
+      </w:r>
+      <w:r>
+        <w:rPr>
+          <w:color w:val="365F91" w:themeColor="accent1" w:themeShade="BF"/>
+        </w:rPr>
+        <w:t>R</w:t>
+      </w:r>
+      <w:r>
+        <w:rPr>
+          <w:color w:val="365F91" w:themeColor="accent1" w:themeShade="BF"/>
+          <w:lang w:val="ru-RU"/>
+        </w:rPr>
+        <w:t xml:space="preserve"> – это излишне и СУ</w:t>
+      </w:r>
+      <w:proofErr w:type="gramStart"/>
+      <w:r>
+        <w:rPr>
+          <w:color w:val="365F91" w:themeColor="accent1" w:themeShade="BF"/>
+          <w:lang w:val="ru-RU"/>
+        </w:rPr>
+        <w:t>БД спр</w:t>
+      </w:r>
+      <w:proofErr w:type="gramEnd"/>
+      <w:r>
+        <w:rPr>
+          <w:color w:val="365F91" w:themeColor="accent1" w:themeShade="BF"/>
+          <w:lang w:val="ru-RU"/>
+        </w:rPr>
+        <w:t>оектирована для работы без обновления страниц вручную пользователем. В случае непредвиденных проблем пользуйтесь для сброса.</w:t>
       </w:r>
     </w:p>
     <w:p>
@@ -4828,24 +5045,86 @@
     </w:p>
     <w:p>
       <w:pPr>
+        <w:pStyle w:val="Heading5"/>
+        <w:rPr>
+          <w:lang w:val="ru-RU"/>
+        </w:rPr>
+      </w:pPr>
+      <w:r>
+        <w:rPr>
+          <w:rStyle w:val="Heading5Char"/>
+          <w:lang w:val="ru-RU"/>
+        </w:rPr>
+        <w:t xml:space="preserve">Вопрос: </w:t>
+      </w:r>
+      <w:r>
+        <w:rPr>
+          <w:lang w:val="ru-RU"/>
+        </w:rPr>
+        <w:t>После принудительного обновления страницы она предлагает мне заново переслать какие-то данные. Что это?</w:t>
+      </w:r>
+    </w:p>
+    <w:p>
+      <w:pPr>
         <w:spacing w:after="120"/>
         <w:rPr>
-          <w:color w:val="C00000"/>
-          <w:lang w:val="ru-RU"/>
-        </w:rPr>
-      </w:pPr>
-      <w:r>
-        <w:rPr>
-          <w:color w:val="C00000"/>
-          <w:lang w:val="ru-RU"/>
-        </w:rPr>
-        <w:t>После обновления страницы все шрифты стали крупными и с ними невозможно работать.</w:t>
+          <w:color w:val="365F91" w:themeColor="accent1" w:themeShade="BF"/>
+          <w:lang w:val="ru-RU"/>
+        </w:rPr>
+      </w:pPr>
+      <w:r>
+        <w:rPr>
+          <w:color w:val="365F91" w:themeColor="accent1" w:themeShade="BF"/>
+          <w:lang w:val="ru-RU"/>
+        </w:rPr>
+        <w:t>Обновление страницы произошло после исходного запроса к ней в момент ее открытия. Таким образом, после обновления страницы должен выполниться предыдущий запрос. Как правило, это может дать сбой или совсем не тот результат, который хотелось бы увидеть. Рекомендуется выполнить Выход и повторный вход, это решит проблему.</w:t>
       </w:r>
     </w:p>
     <w:p>
       <w:pPr>
         <w:spacing w:after="120"/>
         <w:rPr>
+          <w:lang w:val="ru-RU"/>
+        </w:rPr>
+      </w:pPr>
+    </w:p>
+    <w:p>
+      <w:pPr>
+        <w:pStyle w:val="Heading5"/>
+        <w:rPr>
+          <w:lang w:val="ru-RU"/>
+        </w:rPr>
+      </w:pPr>
+      <w:r>
+        <w:rPr>
+          <w:rStyle w:val="Heading5Char"/>
+          <w:lang w:val="ru-RU"/>
+        </w:rPr>
+        <w:t xml:space="preserve">Вопрос: </w:t>
+      </w:r>
+      <w:r>
+        <w:rPr>
+          <w:lang w:val="ru-RU"/>
+        </w:rPr>
+        <w:t xml:space="preserve">После смены темы в настройках </w:t>
+      </w:r>
+      <w:r>
+        <w:rPr>
+          <w:lang w:val="ru-RU"/>
+        </w:rPr>
+        <w:t>оказалось,</w:t>
+      </w:r>
+      <w:r>
+        <w:rPr>
+          <w:lang w:val="ru-RU"/>
+        </w:rPr>
+        <w:t xml:space="preserve"> что не все элементы и компоненты нормально отображаются на экране.</w:t>
+      </w:r>
+    </w:p>
+    <w:p>
+      <w:pPr>
+        <w:spacing w:after="120"/>
+        <w:rPr>
           <w:color w:val="365F91" w:themeColor="accent1" w:themeShade="BF"/>
           <w:lang w:val="ru-RU"/>
         </w:rPr>
@@ -4855,268 +5134,53 @@
           <w:color w:val="365F91" w:themeColor="accent1" w:themeShade="BF"/>
           <w:lang w:val="ru-RU"/>
         </w:rPr>
-        <w:t xml:space="preserve">Такое бывает, лечится путем Выхода из приложения и повторного Входа. Старайтесь избегать обновления страницы по </w:t>
-      </w:r>
+        <w:lastRenderedPageBreak/>
+        <w:t xml:space="preserve">К сожалению, полноценное тестирование не проводилось ввиду отсутствия </w:t>
+      </w:r>
+      <w:proofErr w:type="spellStart"/>
       <w:r>
         <w:rPr>
           <w:color w:val="365F91" w:themeColor="accent1" w:themeShade="BF"/>
-        </w:rPr>
-        <w:t>F</w:t>
-      </w:r>
+          <w:lang w:val="ru-RU"/>
+        </w:rPr>
+        <w:t>тестировщиков</w:t>
+      </w:r>
+      <w:proofErr w:type="spellEnd"/>
       <w:r>
         <w:rPr>
           <w:color w:val="365F91" w:themeColor="accent1" w:themeShade="BF"/>
           <w:lang w:val="ru-RU"/>
         </w:rPr>
-        <w:t xml:space="preserve">5, </w:t>
-      </w:r>
-      <w:proofErr w:type="spellStart"/>
+        <w:t xml:space="preserve">, поэтому некоторые темы могут смотреться неровно. Рекомендуется использовать стандартную тему </w:t>
+      </w:r>
       <w:r>
         <w:rPr>
           <w:color w:val="365F91" w:themeColor="accent1" w:themeShade="BF"/>
         </w:rPr>
-        <w:t>Ctr</w:t>
-      </w:r>
-      <w:proofErr w:type="spellEnd"/>
+        <w:t>Aristo</w:t>
+      </w:r>
       <w:r>
         <w:rPr>
           <w:color w:val="365F91" w:themeColor="accent1" w:themeShade="BF"/>
           <w:lang w:val="ru-RU"/>
         </w:rPr>
-        <w:t>+</w:t>
+        <w:t xml:space="preserve"> или контрастную </w:t>
       </w:r>
       <w:r>
         <w:rPr>
           <w:color w:val="365F91" w:themeColor="accent1" w:themeShade="BF"/>
         </w:rPr>
-        <w:t>F</w:t>
+        <w:t>Humanity</w:t>
       </w:r>
       <w:r>
         <w:rPr>
           <w:color w:val="365F91" w:themeColor="accent1" w:themeShade="BF"/>
           <w:lang w:val="ru-RU"/>
         </w:rPr>
-        <w:t xml:space="preserve">5, </w:t>
-      </w:r>
-      <w:r>
-        <w:rPr>
-          <w:color w:val="365F91" w:themeColor="accent1" w:themeShade="BF"/>
-        </w:rPr>
-        <w:t>Ctrl</w:t>
-      </w:r>
-      <w:r>
-        <w:rPr>
-          <w:color w:val="365F91" w:themeColor="accent1" w:themeShade="BF"/>
-          <w:lang w:val="ru-RU"/>
-        </w:rPr>
-        <w:t>+</w:t>
-      </w:r>
-      <w:r>
-        <w:rPr>
-          <w:color w:val="365F91" w:themeColor="accent1" w:themeShade="BF"/>
-        </w:rPr>
-        <w:t>R</w:t>
-      </w:r>
-      <w:r>
-        <w:rPr>
-          <w:color w:val="365F91" w:themeColor="accent1" w:themeShade="BF"/>
-          <w:lang w:val="ru-RU"/>
-        </w:rPr>
-        <w:t xml:space="preserve">, </w:t>
-      </w:r>
-      <w:r>
-        <w:rPr>
-          <w:color w:val="365F91" w:themeColor="accent1" w:themeShade="BF"/>
-        </w:rPr>
-        <w:t>Ctrl</w:t>
-      </w:r>
-      <w:r>
-        <w:rPr>
-          <w:color w:val="365F91" w:themeColor="accent1" w:themeShade="BF"/>
-          <w:lang w:val="ru-RU"/>
-        </w:rPr>
-        <w:t>+</w:t>
-      </w:r>
-      <w:r>
-        <w:rPr>
-          <w:color w:val="365F91" w:themeColor="accent1" w:themeShade="BF"/>
-        </w:rPr>
-        <w:t>Shift</w:t>
-      </w:r>
-      <w:r>
-        <w:rPr>
-          <w:color w:val="365F91" w:themeColor="accent1" w:themeShade="BF"/>
-          <w:lang w:val="ru-RU"/>
-        </w:rPr>
-        <w:t>+</w:t>
-      </w:r>
-      <w:r>
-        <w:rPr>
-          <w:color w:val="365F91" w:themeColor="accent1" w:themeShade="BF"/>
-        </w:rPr>
-        <w:t>R</w:t>
-      </w:r>
-      <w:r>
-        <w:rPr>
-          <w:color w:val="365F91" w:themeColor="accent1" w:themeShade="BF"/>
-          <w:lang w:val="ru-RU"/>
-        </w:rPr>
-        <w:t xml:space="preserve"> – это излишне и СУ</w:t>
-      </w:r>
-      <w:proofErr w:type="gramStart"/>
-      <w:r>
-        <w:rPr>
-          <w:color w:val="365F91" w:themeColor="accent1" w:themeShade="BF"/>
-          <w:lang w:val="ru-RU"/>
-        </w:rPr>
-        <w:t>БД спр</w:t>
-      </w:r>
-      <w:proofErr w:type="gramEnd"/>
-      <w:r>
-        <w:rPr>
-          <w:color w:val="365F91" w:themeColor="accent1" w:themeShade="BF"/>
-          <w:lang w:val="ru-RU"/>
-        </w:rPr>
-        <w:t>оектирована для работы без обновления страниц вручную пользователем. В случае непредвиденных проблем пользуйтесь для сброса.</w:t>
-      </w:r>
-    </w:p>
-    <w:p>
-      <w:pPr>
-        <w:spacing w:after="120"/>
-        <w:rPr>
-          <w:lang w:val="ru-RU"/>
-        </w:rPr>
-      </w:pPr>
+        <w:t xml:space="preserve"> – они отображаются достаточно корректно.</w:t>
+      </w:r>
       <w:bookmarkStart w:id="13" w:name="_GoBack"/>
       <w:bookmarkEnd w:id="13"/>
-    </w:p>
-    <w:p>
-      <w:pPr>
-        <w:spacing w:after="120"/>
-        <w:rPr>
-          <w:color w:val="C00000"/>
-          <w:lang w:val="ru-RU"/>
-        </w:rPr>
-      </w:pPr>
-      <w:r>
-        <w:rPr>
-          <w:color w:val="C00000"/>
-          <w:lang w:val="ru-RU"/>
-        </w:rPr>
-        <w:t>После принудительного обновления страницы она предлагает мне заново переслать какие-то данные. Что это?</w:t>
-      </w:r>
-    </w:p>
-    <w:p>
-      <w:pPr>
-        <w:spacing w:after="120"/>
-        <w:rPr>
-          <w:color w:val="365F91" w:themeColor="accent1" w:themeShade="BF"/>
-          <w:lang w:val="ru-RU"/>
-        </w:rPr>
-      </w:pPr>
-      <w:r>
-        <w:rPr>
-          <w:color w:val="365F91" w:themeColor="accent1" w:themeShade="BF"/>
-          <w:lang w:val="ru-RU"/>
-        </w:rPr>
-        <w:t>Обновление страницы произошло после исходного запроса к ней в момент ее открытия. Таким образом, после обновления страницы должен выполниться предыдущий запрос. Как правило, это может дать сбой или совсем не тот результат, который хотелось бы увидеть. Рекомендуется выполнить Выход и повторный вход, это решит проблему.</w:t>
-      </w:r>
-    </w:p>
-    <w:p>
-      <w:pPr>
-        <w:spacing w:after="120"/>
-        <w:rPr>
-          <w:lang w:val="ru-RU"/>
-        </w:rPr>
-      </w:pPr>
-    </w:p>
-    <w:p>
-      <w:pPr>
-        <w:spacing w:after="120"/>
-        <w:rPr>
-          <w:color w:val="C00000"/>
-          <w:lang w:val="ru-RU"/>
-        </w:rPr>
-      </w:pPr>
-      <w:r>
-        <w:rPr>
-          <w:color w:val="C00000"/>
-          <w:lang w:val="ru-RU"/>
-        </w:rPr>
-        <w:t xml:space="preserve">После смены темы в настройках </w:t>
-      </w:r>
-      <w:r>
-        <w:rPr>
-          <w:color w:val="C00000"/>
-          <w:lang w:val="ru-RU"/>
-        </w:rPr>
-        <w:t>оказалось,</w:t>
-      </w:r>
-      <w:r>
-        <w:rPr>
-          <w:color w:val="C00000"/>
-          <w:lang w:val="ru-RU"/>
-        </w:rPr>
-        <w:t xml:space="preserve"> что не все элементы и компоненты нормально отображаются на экране.</w:t>
-      </w:r>
-    </w:p>
-    <w:p>
-      <w:pPr>
-        <w:spacing w:after="120"/>
-        <w:rPr>
-          <w:color w:val="365F91" w:themeColor="accent1" w:themeShade="BF"/>
-          <w:lang w:val="ru-RU"/>
-        </w:rPr>
-      </w:pPr>
-      <w:r>
-        <w:rPr>
-          <w:color w:val="365F91" w:themeColor="accent1" w:themeShade="BF"/>
-          <w:lang w:val="ru-RU"/>
-        </w:rPr>
-        <w:t xml:space="preserve">К сожалению, полноценное тестирование не проводилось ввиду отсутствия </w:t>
-      </w:r>
-      <w:proofErr w:type="spellStart"/>
-      <w:r>
-        <w:rPr>
-          <w:color w:val="365F91" w:themeColor="accent1" w:themeShade="BF"/>
-          <w:lang w:val="ru-RU"/>
-        </w:rPr>
-        <w:t>тестировщиков</w:t>
-      </w:r>
-      <w:proofErr w:type="spellEnd"/>
-      <w:r>
-        <w:rPr>
-          <w:color w:val="365F91" w:themeColor="accent1" w:themeShade="BF"/>
-          <w:lang w:val="ru-RU"/>
-        </w:rPr>
-        <w:t xml:space="preserve">, поэтому некоторые темы могут смотреться неровно. Рекомендуется использовать стандартную тему </w:t>
-      </w:r>
-      <w:r>
-        <w:rPr>
-          <w:color w:val="365F91" w:themeColor="accent1" w:themeShade="BF"/>
-        </w:rPr>
-        <w:t>Aristo</w:t>
-      </w:r>
-      <w:r>
-        <w:rPr>
-          <w:color w:val="365F91" w:themeColor="accent1" w:themeShade="BF"/>
-          <w:lang w:val="ru-RU"/>
-        </w:rPr>
-        <w:t xml:space="preserve"> или контрастную </w:t>
-      </w:r>
-      <w:r>
-        <w:rPr>
-          <w:color w:val="365F91" w:themeColor="accent1" w:themeShade="BF"/>
-        </w:rPr>
-        <w:t>Humanity</w:t>
-      </w:r>
-      <w:r>
-        <w:rPr>
-          <w:color w:val="365F91" w:themeColor="accent1" w:themeShade="BF"/>
-          <w:lang w:val="ru-RU"/>
-        </w:rPr>
-        <w:t xml:space="preserve"> – они отображаются достаточно корректно.</w:t>
-      </w:r>
     </w:p>
     <w:sectPr>
       <w:pgSz w:w="12240" w:h="15840"/>
@@ -5763,7 +5827,6 @@
     <w:next w:val="Normal"/>
     <w:link w:val="Heading4Char"/>
     <w:uiPriority w:val="9"/>
-    <w:semiHidden/>
     <w:unhideWhenUsed/>
     <w:qFormat/>
     <w:rsid w:val="00E46BD0"/>
@@ -5787,7 +5850,6 @@
     <w:next w:val="Normal"/>
     <w:link w:val="Heading5Char"/>
     <w:uiPriority w:val="9"/>
-    <w:semiHidden/>
     <w:unhideWhenUsed/>
     <w:qFormat/>
     <w:rsid w:val="00E46BD0"/>
@@ -5976,7 +6038,6 @@
     <w:basedOn w:val="DefaultParagraphFont"/>
     <w:link w:val="Heading4"/>
     <w:uiPriority w:val="9"/>
-    <w:semiHidden/>
     <w:rsid w:val="00E46BD0"/>
     <w:rPr>
       <w:caps/>
@@ -5989,7 +6050,6 @@
     <w:basedOn w:val="DefaultParagraphFont"/>
     <w:link w:val="Heading5"/>
     <w:uiPriority w:val="9"/>
-    <w:semiHidden/>
     <w:rsid w:val="00E46BD0"/>
     <w:rPr>
       <w:caps/>
@@ -6647,7 +6707,6 @@
     <w:next w:val="Normal"/>
     <w:link w:val="Heading4Char"/>
     <w:uiPriority w:val="9"/>
-    <w:semiHidden/>
     <w:unhideWhenUsed/>
     <w:qFormat/>
     <w:rsid w:val="00E46BD0"/>
@@ -6671,7 +6730,6 @@
     <w:next w:val="Normal"/>
     <w:link w:val="Heading5Char"/>
     <w:uiPriority w:val="9"/>
-    <w:semiHidden/>
     <w:unhideWhenUsed/>
     <w:qFormat/>
     <w:rsid w:val="00E46BD0"/>
@@ -6860,7 +6918,6 @@
     <w:basedOn w:val="DefaultParagraphFont"/>
     <w:link w:val="Heading4"/>
     <w:uiPriority w:val="9"/>
-    <w:semiHidden/>
     <w:rsid w:val="00E46BD0"/>
     <w:rPr>
       <w:caps/>
@@ -6873,7 +6930,6 @@
     <w:basedOn w:val="DefaultParagraphFont"/>
     <w:link w:val="Heading5"/>
     <w:uiPriority w:val="9"/>
-    <w:semiHidden/>
     <w:rsid w:val="00E46BD0"/>
     <w:rPr>
       <w:caps/>
@@ -7580,7 +7636,7 @@
 </file>
 
 <file path=customXml/itemProps1.xml><?xml version="1.0" encoding="utf-8"?>
-<ds:datastoreItem xmlns:ds="http://schemas.openxmlformats.org/officeDocument/2006/customXml" ds:itemID="{13FA7D38-5EF6-48D8-ADFF-66D5B6DA19E6}">
+<ds:datastoreItem xmlns:ds="http://schemas.openxmlformats.org/officeDocument/2006/customXml" ds:itemID="{EB633168-1885-48D6-9D7B-1215C2A70F8D}">
   <ds:schemaRefs>
     <ds:schemaRef ds:uri="http://schemas.openxmlformats.org/officeDocument/2006/bibliography"/>
   </ds:schemaRefs>
